--- a/labs/lab10/report/Л10_Гончарь_отчет.docx
+++ b/labs/lab10/report/Л10_Гончарь_отчет.docx
@@ -439,7 +439,7 @@
       </w:r>
     </w:p>
     <w:bookmarkEnd w:id="23"/>
-    <w:bookmarkStart w:id="57" w:name="выполнение-лабораторной-работы"/>
+    <w:bookmarkStart w:id="53" w:name="выполнение-лабораторной-работы"/>
     <w:p>
       <w:pPr>
         <w:pStyle w:val="Heading1"/>
@@ -457,7 +457,7 @@
         <w:t xml:space="preserve">Выполнение лабораторной работы</w:t>
       </w:r>
     </w:p>
-    <w:bookmarkStart w:id="56" w:name="права-доступа-к-файлам"/>
+    <w:bookmarkStart w:id="52" w:name="права-доступа-к-файлам"/>
     <w:p>
       <w:pPr>
         <w:pStyle w:val="Heading2"/>
@@ -854,7 +854,7 @@
         <w:pStyle w:val="BodyText"/>
       </w:pPr>
       <w:r>
-        <w:t xml:space="preserve">Я предоставила определенные права файлу readme.txt в соответствие с вариантом 15 (рис. 7, рис. 8).</w:t>
+        <w:t xml:space="preserve">Я предоставила определенные права файлу readme.txt в соответствие с вариантом 15 (рис. 7).</w:t>
       </w:r>
     </w:p>
     <w:bookmarkStart w:id="51" w:name="fig:007"/>
@@ -865,7 +865,7 @@
       <w:r>
         <w:drawing>
           <wp:inline>
-            <wp:extent cx="3733800" cy="6014174"/>
+            <wp:extent cx="3733800" cy="3165075"/>
             <wp:effectExtent b="0" l="0" r="0" t="0"/>
             <wp:docPr descr="Рис. 7: Разрешения для файла readme.txt" title="" id="49" name="Picture"/>
             <a:graphic>
@@ -886,7 +886,7 @@
                   <pic:spPr bwMode="auto">
                     <a:xfrm>
                       <a:off x="0" y="0"/>
-                      <a:ext cx="3733800" cy="6014174"/>
+                      <a:ext cx="3733800" cy="3165075"/>
                     </a:xfrm>
                     <a:prstGeom prst="rect">
                       <a:avLst/>
@@ -914,7 +914,35 @@
       </w:r>
     </w:p>
     <w:bookmarkEnd w:id="51"/>
-    <w:bookmarkStart w:id="55" w:name="fig:008"/>
+    <w:bookmarkEnd w:id="52"/>
+    <w:bookmarkEnd w:id="53"/>
+    <w:bookmarkStart w:id="63" w:name="задание-для-самостоятельной-работы"/>
+    <w:p>
+      <w:pPr>
+        <w:pStyle w:val="Heading1"/>
+      </w:pPr>
+      <w:r>
+        <w:rPr>
+          <w:rStyle w:val="SectionNumber"/>
+        </w:rPr>
+        <w:t xml:space="preserve">5</w:t>
+      </w:r>
+      <w:r>
+        <w:tab/>
+      </w:r>
+      <w:r>
+        <w:t xml:space="preserve">Задание для самостоятельной работы</w:t>
+      </w:r>
+    </w:p>
+    <w:p>
+      <w:pPr>
+        <w:pStyle w:val="FirstParagraph"/>
+      </w:pPr>
+      <w:r>
+        <w:t xml:space="preserve">Я создала файл lab10-2.asm и написала программу, которая запрашивает имя и выводит его в созданном файле (рис. 8). Файл создает сама программа.</w:t>
+      </w:r>
+    </w:p>
+    <w:bookmarkStart w:id="57" w:name="fig:008"/>
     <w:p>
       <w:pPr>
         <w:pStyle w:val="CaptionedFigure"/>
@@ -922,105 +950,20 @@
       <w:r>
         <w:drawing>
           <wp:inline>
-            <wp:extent cx="3733800" cy="6014174"/>
+            <wp:extent cx="3733800" cy="5990423"/>
             <wp:effectExtent b="0" l="0" r="0" t="0"/>
-            <wp:docPr descr="Рис. 8: Разрешения для файла readme.txt" title="" id="53" name="Picture"/>
+            <wp:docPr descr="Рис. 8: Текст программы" title="" id="55" name="Picture"/>
             <a:graphic>
               <a:graphicData uri="http://schemas.openxmlformats.org/drawingml/2006/picture">
                 <pic:pic>
                   <pic:nvPicPr>
-                    <pic:cNvPr descr="image/8.png" id="54" name="Picture"/>
+                    <pic:cNvPr descr="image/8.png" id="56" name="Picture"/>
                     <pic:cNvPicPr>
                       <a:picLocks noChangeArrowheads="1" noChangeAspect="1"/>
                     </pic:cNvPicPr>
                   </pic:nvPicPr>
                   <pic:blipFill>
-                    <a:blip r:embed="rId52"/>
-                    <a:stretch>
-                      <a:fillRect/>
-                    </a:stretch>
-                  </pic:blipFill>
-                  <pic:spPr bwMode="auto">
-                    <a:xfrm>
-                      <a:off x="0" y="0"/>
-                      <a:ext cx="3733800" cy="6014174"/>
-                    </a:xfrm>
-                    <a:prstGeom prst="rect">
-                      <a:avLst/>
-                    </a:prstGeom>
-                    <a:noFill/>
-                    <a:ln w="9525">
-                      <a:noFill/>
-                      <a:headEnd/>
-                      <a:tailEnd/>
-                    </a:ln>
-                  </pic:spPr>
-                </pic:pic>
-              </a:graphicData>
-            </a:graphic>
-          </wp:inline>
-        </w:drawing>
-      </w:r>
-    </w:p>
-    <w:p>
-      <w:pPr>
-        <w:pStyle w:val="ImageCaption"/>
-      </w:pPr>
-      <w:r>
-        <w:t xml:space="preserve">Рис. 8: Разрешения для файла readme.txt</w:t>
-      </w:r>
-    </w:p>
-    <w:bookmarkEnd w:id="55"/>
-    <w:bookmarkEnd w:id="56"/>
-    <w:bookmarkEnd w:id="57"/>
-    <w:bookmarkStart w:id="67" w:name="задание-для-самостоятельной-работы"/>
-    <w:p>
-      <w:pPr>
-        <w:pStyle w:val="Heading1"/>
-      </w:pPr>
-      <w:r>
-        <w:rPr>
-          <w:rStyle w:val="SectionNumber"/>
-        </w:rPr>
-        <w:t xml:space="preserve">5</w:t>
-      </w:r>
-      <w:r>
-        <w:tab/>
-      </w:r>
-      <w:r>
-        <w:t xml:space="preserve">Задание для самостоятельной работы</w:t>
-      </w:r>
-    </w:p>
-    <w:p>
-      <w:pPr>
-        <w:pStyle w:val="FirstParagraph"/>
-      </w:pPr>
-      <w:r>
-        <w:t xml:space="preserve">Я создала файл lab10-2.asm и написала программу, которая запрашивает имя и выводит его в созданном файле (рис. 9). Файл создает сама программа.</w:t>
-      </w:r>
-    </w:p>
-    <w:bookmarkStart w:id="61" w:name="fig:009"/>
-    <w:p>
-      <w:pPr>
-        <w:pStyle w:val="CaptionedFigure"/>
-      </w:pPr>
-      <w:r>
-        <w:drawing>
-          <wp:inline>
-            <wp:extent cx="3733800" cy="5990423"/>
-            <wp:effectExtent b="0" l="0" r="0" t="0"/>
-            <wp:docPr descr="Рис. 9: Текст программы" title="" id="59" name="Picture"/>
-            <a:graphic>
-              <a:graphicData uri="http://schemas.openxmlformats.org/drawingml/2006/picture">
-                <pic:pic>
-                  <pic:nvPicPr>
-                    <pic:cNvPr descr="image/9.png" id="60" name="Picture"/>
-                    <pic:cNvPicPr>
-                      <a:picLocks noChangeArrowheads="1" noChangeAspect="1"/>
-                    </pic:cNvPicPr>
-                  </pic:nvPicPr>
-                  <pic:blipFill>
-                    <a:blip r:embed="rId58"/>
+                    <a:blip r:embed="rId54"/>
                     <a:stretch>
                       <a:fillRect/>
                     </a:stretch>
@@ -1052,19 +995,19 @@
         <w:pStyle w:val="ImageCaption"/>
       </w:pPr>
       <w:r>
-        <w:t xml:space="preserve">Рис. 9: Текст программы</w:t>
-      </w:r>
-    </w:p>
-    <w:bookmarkEnd w:id="61"/>
+        <w:t xml:space="preserve">Рис. 8: Текст программы</w:t>
+      </w:r>
+    </w:p>
+    <w:bookmarkEnd w:id="57"/>
     <w:p>
       <w:pPr>
         <w:pStyle w:val="BodyText"/>
       </w:pPr>
       <w:r>
-        <w:t xml:space="preserve">Создала и запустила исполняемый файл (рис. 10).</w:t>
-      </w:r>
-    </w:p>
-    <w:bookmarkStart w:id="65" w:name="fig:010"/>
+        <w:t xml:space="preserve">Создала и запустила исполняемый файл (рис. 9).</w:t>
+      </w:r>
+    </w:p>
+    <w:bookmarkStart w:id="61" w:name="fig:009"/>
     <w:p>
       <w:pPr>
         <w:pStyle w:val="CaptionedFigure"/>
@@ -1074,18 +1017,18 @@
           <wp:inline>
             <wp:extent cx="3733800" cy="1220385"/>
             <wp:effectExtent b="0" l="0" r="0" t="0"/>
-            <wp:docPr descr="Рис. 10: Результат работы программы" title="" id="63" name="Picture"/>
+            <wp:docPr descr="Рис. 9: Результат работы программы" title="" id="59" name="Picture"/>
             <a:graphic>
               <a:graphicData uri="http://schemas.openxmlformats.org/drawingml/2006/picture">
                 <pic:pic>
                   <pic:nvPicPr>
-                    <pic:cNvPr descr="image/10.png" id="64" name="Picture"/>
+                    <pic:cNvPr descr="image/9.png" id="60" name="Picture"/>
                     <pic:cNvPicPr>
                       <a:picLocks noChangeArrowheads="1" noChangeAspect="1"/>
                     </pic:cNvPicPr>
                   </pic:nvPicPr>
                   <pic:blipFill>
-                    <a:blip r:embed="rId62"/>
+                    <a:blip r:embed="rId58"/>
                     <a:stretch>
                       <a:fillRect/>
                     </a:stretch>
@@ -1117,1228 +1060,1285 @@
         <w:pStyle w:val="ImageCaption"/>
       </w:pPr>
       <w:r>
-        <w:t xml:space="preserve">Рис. 10: Результат работы программы</w:t>
+        <w:t xml:space="preserve">Рис. 9: Результат работы программы</w:t>
+      </w:r>
+    </w:p>
+    <w:bookmarkEnd w:id="61"/>
+    <w:bookmarkStart w:id="62" w:name="листинг-для-файла-lab10-2.asm"/>
+    <w:p>
+      <w:pPr>
+        <w:pStyle w:val="Heading3"/>
+      </w:pPr>
+      <w:r>
+        <w:rPr>
+          <w:rStyle w:val="SectionNumber"/>
+        </w:rPr>
+        <w:t xml:space="preserve">5.0.1</w:t>
+      </w:r>
+      <w:r>
+        <w:tab/>
+      </w:r>
+      <w:r>
+        <w:t xml:space="preserve">Листинг для файла lab10-2.asm</w:t>
+      </w:r>
+    </w:p>
+    <w:p>
+      <w:pPr>
+        <w:pStyle w:val="SourceCode"/>
+      </w:pPr>
+      <w:r>
+        <w:rPr>
+          <w:rStyle w:val="OtherTok"/>
+        </w:rPr>
+        <w:t xml:space="preserve">%include</w:t>
+      </w:r>
+      <w:r>
+        <w:rPr>
+          <w:rStyle w:val="NormalTok"/>
+        </w:rPr>
+        <w:t xml:space="preserve"> 'in_out</w:t>
+      </w:r>
+      <w:r>
+        <w:rPr>
+          <w:rStyle w:val="OperatorTok"/>
+        </w:rPr>
+        <w:t xml:space="preserve">.</w:t>
+      </w:r>
+      <w:r>
+        <w:rPr>
+          <w:rStyle w:val="NormalTok"/>
+        </w:rPr>
+        <w:t xml:space="preserve">asm</w:t>
+      </w:r>
+      <w:r>
+        <w:rPr>
+          <w:rStyle w:val="StringTok"/>
+        </w:rPr>
+        <w:t xml:space="preserve">'</w:t>
+      </w:r>
+      <w:r>
+        <w:br/>
+      </w:r>
+      <w:r>
+        <w:br/>
+      </w:r>
+      <w:r>
+        <w:rPr>
+          <w:rStyle w:val="KeywordTok"/>
+        </w:rPr>
+        <w:t xml:space="preserve">SECTION</w:t>
+      </w:r>
+      <w:r>
+        <w:rPr>
+          <w:rStyle w:val="NormalTok"/>
+        </w:rPr>
+        <w:t xml:space="preserve"> </w:t>
+      </w:r>
+      <w:r>
+        <w:rPr>
+          <w:rStyle w:val="FunctionTok"/>
+        </w:rPr>
+        <w:t xml:space="preserve">.data</w:t>
+      </w:r>
+      <w:r>
+        <w:br/>
+      </w:r>
+      <w:r>
+        <w:rPr>
+          <w:rStyle w:val="NormalTok"/>
+        </w:rPr>
+        <w:t xml:space="preserve">file </w:t>
+      </w:r>
+      <w:r>
+        <w:rPr>
+          <w:rStyle w:val="DataTypeTok"/>
+        </w:rPr>
+        <w:t xml:space="preserve">db</w:t>
+      </w:r>
+      <w:r>
+        <w:rPr>
+          <w:rStyle w:val="NormalTok"/>
+        </w:rPr>
+        <w:t xml:space="preserve"> </w:t>
+      </w:r>
+      <w:r>
+        <w:rPr>
+          <w:rStyle w:val="StringTok"/>
+        </w:rPr>
+        <w:t xml:space="preserve">'name.txt'</w:t>
+      </w:r>
+      <w:r>
+        <w:rPr>
+          <w:rStyle w:val="OperatorTok"/>
+        </w:rPr>
+        <w:t xml:space="preserve">,</w:t>
+      </w:r>
+      <w:r>
+        <w:rPr>
+          <w:rStyle w:val="NormalTok"/>
+        </w:rPr>
+        <w:t xml:space="preserve"> </w:t>
+      </w:r>
+      <w:r>
+        <w:rPr>
+          <w:rStyle w:val="BaseNTok"/>
+        </w:rPr>
+        <w:t xml:space="preserve">0h</w:t>
+      </w:r>
+      <w:r>
+        <w:br/>
+      </w:r>
+      <w:r>
+        <w:rPr>
+          <w:rStyle w:val="NormalTok"/>
+        </w:rPr>
+        <w:t xml:space="preserve">msg </w:t>
+      </w:r>
+      <w:r>
+        <w:rPr>
+          <w:rStyle w:val="DataTypeTok"/>
+        </w:rPr>
+        <w:t xml:space="preserve">db</w:t>
+      </w:r>
+      <w:r>
+        <w:rPr>
+          <w:rStyle w:val="NormalTok"/>
+        </w:rPr>
+        <w:t xml:space="preserve"> </w:t>
+      </w:r>
+      <w:r>
+        <w:rPr>
+          <w:rStyle w:val="StringTok"/>
+        </w:rPr>
+        <w:t xml:space="preserve">'Как вас зовут? '</w:t>
+      </w:r>
+      <w:r>
+        <w:rPr>
+          <w:rStyle w:val="OperatorTok"/>
+        </w:rPr>
+        <w:t xml:space="preserve">,</w:t>
+      </w:r>
+      <w:r>
+        <w:rPr>
+          <w:rStyle w:val="NormalTok"/>
+        </w:rPr>
+        <w:t xml:space="preserve"> </w:t>
+      </w:r>
+      <w:r>
+        <w:rPr>
+          <w:rStyle w:val="BaseNTok"/>
+        </w:rPr>
+        <w:t xml:space="preserve">0h</w:t>
+      </w:r>
+      <w:r>
+        <w:br/>
+      </w:r>
+      <w:r>
+        <w:rPr>
+          <w:rStyle w:val="NormalTok"/>
+        </w:rPr>
+        <w:t xml:space="preserve">imia </w:t>
+      </w:r>
+      <w:r>
+        <w:rPr>
+          <w:rStyle w:val="DataTypeTok"/>
+        </w:rPr>
+        <w:t xml:space="preserve">DB</w:t>
+      </w:r>
+      <w:r>
+        <w:rPr>
+          <w:rStyle w:val="NormalTok"/>
+        </w:rPr>
+        <w:t xml:space="preserve"> </w:t>
+      </w:r>
+      <w:r>
+        <w:rPr>
+          <w:rStyle w:val="StringTok"/>
+        </w:rPr>
+        <w:t xml:space="preserve">'Меня зовут:'</w:t>
+      </w:r>
+      <w:r>
+        <w:rPr>
+          <w:rStyle w:val="OperatorTok"/>
+        </w:rPr>
+        <w:t xml:space="preserve">,</w:t>
+      </w:r>
+      <w:r>
+        <w:rPr>
+          <w:rStyle w:val="DecValTok"/>
+        </w:rPr>
+        <w:t xml:space="preserve">0</w:t>
+      </w:r>
+      <w:r>
+        <w:br/>
+      </w:r>
+      <w:r>
+        <w:br/>
+      </w:r>
+      <w:r>
+        <w:rPr>
+          <w:rStyle w:val="KeywordTok"/>
+        </w:rPr>
+        <w:t xml:space="preserve">SECTION</w:t>
+      </w:r>
+      <w:r>
+        <w:rPr>
+          <w:rStyle w:val="NormalTok"/>
+        </w:rPr>
+        <w:t xml:space="preserve"> </w:t>
+      </w:r>
+      <w:r>
+        <w:rPr>
+          <w:rStyle w:val="FunctionTok"/>
+        </w:rPr>
+        <w:t xml:space="preserve">.bss</w:t>
+      </w:r>
+      <w:r>
+        <w:br/>
+      </w:r>
+      <w:r>
+        <w:rPr>
+          <w:rStyle w:val="NormalTok"/>
+        </w:rPr>
+        <w:t xml:space="preserve">con </w:t>
+      </w:r>
+      <w:r>
+        <w:rPr>
+          <w:rStyle w:val="DataTypeTok"/>
+        </w:rPr>
+        <w:t xml:space="preserve">resb</w:t>
+      </w:r>
+      <w:r>
+        <w:rPr>
+          <w:rStyle w:val="NormalTok"/>
+        </w:rPr>
+        <w:t xml:space="preserve"> </w:t>
+      </w:r>
+      <w:r>
+        <w:rPr>
+          <w:rStyle w:val="DecValTok"/>
+        </w:rPr>
+        <w:t xml:space="preserve">2550</w:t>
+      </w:r>
+      <w:r>
+        <w:br/>
+      </w:r>
+      <w:r>
+        <w:br/>
+      </w:r>
+      <w:r>
+        <w:rPr>
+          <w:rStyle w:val="KeywordTok"/>
+        </w:rPr>
+        <w:t xml:space="preserve">SECTION</w:t>
+      </w:r>
+      <w:r>
+        <w:rPr>
+          <w:rStyle w:val="NormalTok"/>
+        </w:rPr>
+        <w:t xml:space="preserve"> </w:t>
+      </w:r>
+      <w:r>
+        <w:rPr>
+          <w:rStyle w:val="FunctionTok"/>
+        </w:rPr>
+        <w:t xml:space="preserve">.text</w:t>
+      </w:r>
+      <w:r>
+        <w:br/>
+      </w:r>
+      <w:r>
+        <w:rPr>
+          <w:rStyle w:val="KeywordTok"/>
+        </w:rPr>
+        <w:t xml:space="preserve">global</w:t>
+      </w:r>
+      <w:r>
+        <w:rPr>
+          <w:rStyle w:val="NormalTok"/>
+        </w:rPr>
+        <w:t xml:space="preserve"> _start</w:t>
+      </w:r>
+      <w:r>
+        <w:br/>
+      </w:r>
+      <w:r>
+        <w:rPr>
+          <w:rStyle w:val="FunctionTok"/>
+        </w:rPr>
+        <w:t xml:space="preserve">_start:</w:t>
+      </w:r>
+      <w:r>
+        <w:br/>
+      </w:r>
+      <w:r>
+        <w:br/>
+      </w:r>
+      <w:r>
+        <w:rPr>
+          <w:rStyle w:val="KeywordTok"/>
+        </w:rPr>
+        <w:t xml:space="preserve">mov</w:t>
+      </w:r>
+      <w:r>
+        <w:rPr>
+          <w:rStyle w:val="NormalTok"/>
+        </w:rPr>
+        <w:t xml:space="preserve"> </w:t>
+      </w:r>
+      <w:r>
+        <w:rPr>
+          <w:rStyle w:val="KeywordTok"/>
+        </w:rPr>
+        <w:t xml:space="preserve">eax</w:t>
+      </w:r>
+      <w:r>
+        <w:rPr>
+          <w:rStyle w:val="OperatorTok"/>
+        </w:rPr>
+        <w:t xml:space="preserve">,</w:t>
+      </w:r>
+      <w:r>
+        <w:rPr>
+          <w:rStyle w:val="NormalTok"/>
+        </w:rPr>
+        <w:t xml:space="preserve">msg</w:t>
+      </w:r>
+      <w:r>
+        <w:br/>
+      </w:r>
+      <w:r>
+        <w:rPr>
+          <w:rStyle w:val="ControlFlowTok"/>
+        </w:rPr>
+        <w:t xml:space="preserve">call</w:t>
+      </w:r>
+      <w:r>
+        <w:rPr>
+          <w:rStyle w:val="NormalTok"/>
+        </w:rPr>
+        <w:t xml:space="preserve"> sprintLF</w:t>
+      </w:r>
+      <w:r>
+        <w:br/>
+      </w:r>
+      <w:r>
+        <w:br/>
+      </w:r>
+      <w:r>
+        <w:rPr>
+          <w:rStyle w:val="KeywordTok"/>
+        </w:rPr>
+        <w:t xml:space="preserve">mov</w:t>
+      </w:r>
+      <w:r>
+        <w:rPr>
+          <w:rStyle w:val="NormalTok"/>
+        </w:rPr>
+        <w:t xml:space="preserve"> </w:t>
+      </w:r>
+      <w:r>
+        <w:rPr>
+          <w:rStyle w:val="KeywordTok"/>
+        </w:rPr>
+        <w:t xml:space="preserve">ecx</w:t>
+      </w:r>
+      <w:r>
+        <w:rPr>
+          <w:rStyle w:val="OperatorTok"/>
+        </w:rPr>
+        <w:t xml:space="preserve">,</w:t>
+      </w:r>
+      <w:r>
+        <w:rPr>
+          <w:rStyle w:val="NormalTok"/>
+        </w:rPr>
+        <w:t xml:space="preserve"> con</w:t>
+      </w:r>
+      <w:r>
+        <w:br/>
+      </w:r>
+      <w:r>
+        <w:rPr>
+          <w:rStyle w:val="KeywordTok"/>
+        </w:rPr>
+        <w:t xml:space="preserve">mov</w:t>
+      </w:r>
+      <w:r>
+        <w:rPr>
+          <w:rStyle w:val="NormalTok"/>
+        </w:rPr>
+        <w:t xml:space="preserve"> </w:t>
+      </w:r>
+      <w:r>
+        <w:rPr>
+          <w:rStyle w:val="KeywordTok"/>
+        </w:rPr>
+        <w:t xml:space="preserve">edx</w:t>
+      </w:r>
+      <w:r>
+        <w:rPr>
+          <w:rStyle w:val="OperatorTok"/>
+        </w:rPr>
+        <w:t xml:space="preserve">,</w:t>
+      </w:r>
+      <w:r>
+        <w:rPr>
+          <w:rStyle w:val="NormalTok"/>
+        </w:rPr>
+        <w:t xml:space="preserve"> </w:t>
+      </w:r>
+      <w:r>
+        <w:rPr>
+          <w:rStyle w:val="DecValTok"/>
+        </w:rPr>
+        <w:t xml:space="preserve">2550</w:t>
+      </w:r>
+      <w:r>
+        <w:br/>
+      </w:r>
+      <w:r>
+        <w:rPr>
+          <w:rStyle w:val="ControlFlowTok"/>
+        </w:rPr>
+        <w:t xml:space="preserve">call</w:t>
+      </w:r>
+      <w:r>
+        <w:rPr>
+          <w:rStyle w:val="NormalTok"/>
+        </w:rPr>
+        <w:t xml:space="preserve"> sread</w:t>
+      </w:r>
+      <w:r>
+        <w:br/>
+      </w:r>
+      <w:r>
+        <w:br/>
+      </w:r>
+      <w:r>
+        <w:rPr>
+          <w:rStyle w:val="KeywordTok"/>
+        </w:rPr>
+        <w:t xml:space="preserve">mov</w:t>
+      </w:r>
+      <w:r>
+        <w:rPr>
+          <w:rStyle w:val="NormalTok"/>
+        </w:rPr>
+        <w:t xml:space="preserve"> </w:t>
+      </w:r>
+      <w:r>
+        <w:rPr>
+          <w:rStyle w:val="KeywordTok"/>
+        </w:rPr>
+        <w:t xml:space="preserve">ecx</w:t>
+      </w:r>
+      <w:r>
+        <w:rPr>
+          <w:rStyle w:val="OperatorTok"/>
+        </w:rPr>
+        <w:t xml:space="preserve">,</w:t>
+      </w:r>
+      <w:r>
+        <w:rPr>
+          <w:rStyle w:val="NormalTok"/>
+        </w:rPr>
+        <w:t xml:space="preserve"> </w:t>
+      </w:r>
+      <w:r>
+        <w:rPr>
+          <w:rStyle w:val="BaseNTok"/>
+        </w:rPr>
+        <w:t xml:space="preserve">0777o</w:t>
+      </w:r>
+      <w:r>
+        <w:br/>
+      </w:r>
+      <w:r>
+        <w:rPr>
+          <w:rStyle w:val="KeywordTok"/>
+        </w:rPr>
+        <w:t xml:space="preserve">mov</w:t>
+      </w:r>
+      <w:r>
+        <w:rPr>
+          <w:rStyle w:val="NormalTok"/>
+        </w:rPr>
+        <w:t xml:space="preserve"> </w:t>
+      </w:r>
+      <w:r>
+        <w:rPr>
+          <w:rStyle w:val="KeywordTok"/>
+        </w:rPr>
+        <w:t xml:space="preserve">ebx</w:t>
+      </w:r>
+      <w:r>
+        <w:rPr>
+          <w:rStyle w:val="OperatorTok"/>
+        </w:rPr>
+        <w:t xml:space="preserve">,</w:t>
+      </w:r>
+      <w:r>
+        <w:rPr>
+          <w:rStyle w:val="NormalTok"/>
+        </w:rPr>
+        <w:t xml:space="preserve"> file</w:t>
+      </w:r>
+      <w:r>
+        <w:br/>
+      </w:r>
+      <w:r>
+        <w:rPr>
+          <w:rStyle w:val="KeywordTok"/>
+        </w:rPr>
+        <w:t xml:space="preserve">mov</w:t>
+      </w:r>
+      <w:r>
+        <w:rPr>
+          <w:rStyle w:val="NormalTok"/>
+        </w:rPr>
+        <w:t xml:space="preserve"> </w:t>
+      </w:r>
+      <w:r>
+        <w:rPr>
+          <w:rStyle w:val="KeywordTok"/>
+        </w:rPr>
+        <w:t xml:space="preserve">eax</w:t>
+      </w:r>
+      <w:r>
+        <w:rPr>
+          <w:rStyle w:val="OperatorTok"/>
+        </w:rPr>
+        <w:t xml:space="preserve">,</w:t>
+      </w:r>
+      <w:r>
+        <w:rPr>
+          <w:rStyle w:val="NormalTok"/>
+        </w:rPr>
+        <w:t xml:space="preserve"> </w:t>
+      </w:r>
+      <w:r>
+        <w:rPr>
+          <w:rStyle w:val="DecValTok"/>
+        </w:rPr>
+        <w:t xml:space="preserve">8</w:t>
+      </w:r>
+      <w:r>
+        <w:br/>
+      </w:r>
+      <w:r>
+        <w:rPr>
+          <w:rStyle w:val="KeywordTok"/>
+        </w:rPr>
+        <w:t xml:space="preserve">int</w:t>
+      </w:r>
+      <w:r>
+        <w:rPr>
+          <w:rStyle w:val="NormalTok"/>
+        </w:rPr>
+        <w:t xml:space="preserve"> </w:t>
+      </w:r>
+      <w:r>
+        <w:rPr>
+          <w:rStyle w:val="BaseNTok"/>
+        </w:rPr>
+        <w:t xml:space="preserve">80h</w:t>
+      </w:r>
+      <w:r>
+        <w:br/>
+      </w:r>
+      <w:r>
+        <w:br/>
+      </w:r>
+      <w:r>
+        <w:rPr>
+          <w:rStyle w:val="KeywordTok"/>
+        </w:rPr>
+        <w:t xml:space="preserve">mov</w:t>
+      </w:r>
+      <w:r>
+        <w:rPr>
+          <w:rStyle w:val="NormalTok"/>
+        </w:rPr>
+        <w:t xml:space="preserve"> </w:t>
+      </w:r>
+      <w:r>
+        <w:rPr>
+          <w:rStyle w:val="KeywordTok"/>
+        </w:rPr>
+        <w:t xml:space="preserve">esi</w:t>
+      </w:r>
+      <w:r>
+        <w:rPr>
+          <w:rStyle w:val="OperatorTok"/>
+        </w:rPr>
+        <w:t xml:space="preserve">,</w:t>
+      </w:r>
+      <w:r>
+        <w:rPr>
+          <w:rStyle w:val="NormalTok"/>
+        </w:rPr>
+        <w:t xml:space="preserve"> </w:t>
+      </w:r>
+      <w:r>
+        <w:rPr>
+          <w:rStyle w:val="KeywordTok"/>
+        </w:rPr>
+        <w:t xml:space="preserve">eax</w:t>
+      </w:r>
+      <w:r>
+        <w:br/>
+      </w:r>
+      <w:r>
+        <w:br/>
+      </w:r>
+      <w:r>
+        <w:rPr>
+          <w:rStyle w:val="KeywordTok"/>
+        </w:rPr>
+        <w:t xml:space="preserve">mov</w:t>
+      </w:r>
+      <w:r>
+        <w:rPr>
+          <w:rStyle w:val="NormalTok"/>
+        </w:rPr>
+        <w:t xml:space="preserve"> </w:t>
+      </w:r>
+      <w:r>
+        <w:rPr>
+          <w:rStyle w:val="KeywordTok"/>
+        </w:rPr>
+        <w:t xml:space="preserve">eax</w:t>
+      </w:r>
+      <w:r>
+        <w:rPr>
+          <w:rStyle w:val="OperatorTok"/>
+        </w:rPr>
+        <w:t xml:space="preserve">,</w:t>
+      </w:r>
+      <w:r>
+        <w:rPr>
+          <w:rStyle w:val="NormalTok"/>
+        </w:rPr>
+        <w:t xml:space="preserve">imia</w:t>
+      </w:r>
+      <w:r>
+        <w:br/>
+      </w:r>
+      <w:r>
+        <w:rPr>
+          <w:rStyle w:val="ControlFlowTok"/>
+        </w:rPr>
+        <w:t xml:space="preserve">call</w:t>
+      </w:r>
+      <w:r>
+        <w:rPr>
+          <w:rStyle w:val="NormalTok"/>
+        </w:rPr>
+        <w:t xml:space="preserve"> slen</w:t>
+      </w:r>
+      <w:r>
+        <w:br/>
+      </w:r>
+      <w:r>
+        <w:br/>
+      </w:r>
+      <w:r>
+        <w:rPr>
+          <w:rStyle w:val="KeywordTok"/>
+        </w:rPr>
+        <w:t xml:space="preserve">mov</w:t>
+      </w:r>
+      <w:r>
+        <w:rPr>
+          <w:rStyle w:val="NormalTok"/>
+        </w:rPr>
+        <w:t xml:space="preserve"> </w:t>
+      </w:r>
+      <w:r>
+        <w:rPr>
+          <w:rStyle w:val="KeywordTok"/>
+        </w:rPr>
+        <w:t xml:space="preserve">edx</w:t>
+      </w:r>
+      <w:r>
+        <w:rPr>
+          <w:rStyle w:val="OperatorTok"/>
+        </w:rPr>
+        <w:t xml:space="preserve">,</w:t>
+      </w:r>
+      <w:r>
+        <w:rPr>
+          <w:rStyle w:val="KeywordTok"/>
+        </w:rPr>
+        <w:t xml:space="preserve">eax</w:t>
+      </w:r>
+      <w:r>
+        <w:br/>
+      </w:r>
+      <w:r>
+        <w:rPr>
+          <w:rStyle w:val="KeywordTok"/>
+        </w:rPr>
+        <w:t xml:space="preserve">mov</w:t>
+      </w:r>
+      <w:r>
+        <w:rPr>
+          <w:rStyle w:val="NormalTok"/>
+        </w:rPr>
+        <w:t xml:space="preserve"> </w:t>
+      </w:r>
+      <w:r>
+        <w:rPr>
+          <w:rStyle w:val="KeywordTok"/>
+        </w:rPr>
+        <w:t xml:space="preserve">ecx</w:t>
+      </w:r>
+      <w:r>
+        <w:rPr>
+          <w:rStyle w:val="OperatorTok"/>
+        </w:rPr>
+        <w:t xml:space="preserve">,</w:t>
+      </w:r>
+      <w:r>
+        <w:rPr>
+          <w:rStyle w:val="NormalTok"/>
+        </w:rPr>
+        <w:t xml:space="preserve">imia</w:t>
+      </w:r>
+      <w:r>
+        <w:br/>
+      </w:r>
+      <w:r>
+        <w:rPr>
+          <w:rStyle w:val="KeywordTok"/>
+        </w:rPr>
+        <w:t xml:space="preserve">mov</w:t>
+      </w:r>
+      <w:r>
+        <w:rPr>
+          <w:rStyle w:val="NormalTok"/>
+        </w:rPr>
+        <w:t xml:space="preserve"> </w:t>
+      </w:r>
+      <w:r>
+        <w:rPr>
+          <w:rStyle w:val="KeywordTok"/>
+        </w:rPr>
+        <w:t xml:space="preserve">ebx</w:t>
+      </w:r>
+      <w:r>
+        <w:rPr>
+          <w:rStyle w:val="OperatorTok"/>
+        </w:rPr>
+        <w:t xml:space="preserve">,</w:t>
+      </w:r>
+      <w:r>
+        <w:rPr>
+          <w:rStyle w:val="KeywordTok"/>
+        </w:rPr>
+        <w:t xml:space="preserve">esi</w:t>
+      </w:r>
+      <w:r>
+        <w:br/>
+      </w:r>
+      <w:r>
+        <w:rPr>
+          <w:rStyle w:val="KeywordTok"/>
+        </w:rPr>
+        <w:t xml:space="preserve">mov</w:t>
+      </w:r>
+      <w:r>
+        <w:rPr>
+          <w:rStyle w:val="NormalTok"/>
+        </w:rPr>
+        <w:t xml:space="preserve"> </w:t>
+      </w:r>
+      <w:r>
+        <w:rPr>
+          <w:rStyle w:val="KeywordTok"/>
+        </w:rPr>
+        <w:t xml:space="preserve">eax</w:t>
+      </w:r>
+      <w:r>
+        <w:rPr>
+          <w:rStyle w:val="OperatorTok"/>
+        </w:rPr>
+        <w:t xml:space="preserve">,</w:t>
+      </w:r>
+      <w:r>
+        <w:rPr>
+          <w:rStyle w:val="DecValTok"/>
+        </w:rPr>
+        <w:t xml:space="preserve">4</w:t>
+      </w:r>
+      <w:r>
+        <w:br/>
+      </w:r>
+      <w:r>
+        <w:rPr>
+          <w:rStyle w:val="KeywordTok"/>
+        </w:rPr>
+        <w:t xml:space="preserve">int</w:t>
+      </w:r>
+      <w:r>
+        <w:rPr>
+          <w:rStyle w:val="NormalTok"/>
+        </w:rPr>
+        <w:t xml:space="preserve"> </w:t>
+      </w:r>
+      <w:r>
+        <w:rPr>
+          <w:rStyle w:val="BaseNTok"/>
+        </w:rPr>
+        <w:t xml:space="preserve">80h</w:t>
+      </w:r>
+      <w:r>
+        <w:br/>
+      </w:r>
+      <w:r>
+        <w:br/>
+      </w:r>
+      <w:r>
+        <w:rPr>
+          <w:rStyle w:val="KeywordTok"/>
+        </w:rPr>
+        <w:t xml:space="preserve">mov</w:t>
+      </w:r>
+      <w:r>
+        <w:rPr>
+          <w:rStyle w:val="NormalTok"/>
+        </w:rPr>
+        <w:t xml:space="preserve"> </w:t>
+      </w:r>
+      <w:r>
+        <w:rPr>
+          <w:rStyle w:val="KeywordTok"/>
+        </w:rPr>
+        <w:t xml:space="preserve">eax</w:t>
+      </w:r>
+      <w:r>
+        <w:rPr>
+          <w:rStyle w:val="OperatorTok"/>
+        </w:rPr>
+        <w:t xml:space="preserve">,</w:t>
+      </w:r>
+      <w:r>
+        <w:rPr>
+          <w:rStyle w:val="NormalTok"/>
+        </w:rPr>
+        <w:t xml:space="preserve"> con</w:t>
+      </w:r>
+      <w:r>
+        <w:br/>
+      </w:r>
+      <w:r>
+        <w:rPr>
+          <w:rStyle w:val="ControlFlowTok"/>
+        </w:rPr>
+        <w:t xml:space="preserve">call</w:t>
+      </w:r>
+      <w:r>
+        <w:rPr>
+          <w:rStyle w:val="NormalTok"/>
+        </w:rPr>
+        <w:t xml:space="preserve"> slen</w:t>
+      </w:r>
+      <w:r>
+        <w:br/>
+      </w:r>
+      <w:r>
+        <w:br/>
+      </w:r>
+      <w:r>
+        <w:rPr>
+          <w:rStyle w:val="KeywordTok"/>
+        </w:rPr>
+        <w:t xml:space="preserve">mov</w:t>
+      </w:r>
+      <w:r>
+        <w:rPr>
+          <w:rStyle w:val="NormalTok"/>
+        </w:rPr>
+        <w:t xml:space="preserve"> </w:t>
+      </w:r>
+      <w:r>
+        <w:rPr>
+          <w:rStyle w:val="KeywordTok"/>
+        </w:rPr>
+        <w:t xml:space="preserve">edx</w:t>
+      </w:r>
+      <w:r>
+        <w:rPr>
+          <w:rStyle w:val="OperatorTok"/>
+        </w:rPr>
+        <w:t xml:space="preserve">,</w:t>
+      </w:r>
+      <w:r>
+        <w:rPr>
+          <w:rStyle w:val="NormalTok"/>
+        </w:rPr>
+        <w:t xml:space="preserve"> </w:t>
+      </w:r>
+      <w:r>
+        <w:rPr>
+          <w:rStyle w:val="KeywordTok"/>
+        </w:rPr>
+        <w:t xml:space="preserve">eax</w:t>
+      </w:r>
+      <w:r>
+        <w:br/>
+      </w:r>
+      <w:r>
+        <w:rPr>
+          <w:rStyle w:val="KeywordTok"/>
+        </w:rPr>
+        <w:t xml:space="preserve">mov</w:t>
+      </w:r>
+      <w:r>
+        <w:rPr>
+          <w:rStyle w:val="NormalTok"/>
+        </w:rPr>
+        <w:t xml:space="preserve"> </w:t>
+      </w:r>
+      <w:r>
+        <w:rPr>
+          <w:rStyle w:val="KeywordTok"/>
+        </w:rPr>
+        <w:t xml:space="preserve">ecx</w:t>
+      </w:r>
+      <w:r>
+        <w:rPr>
+          <w:rStyle w:val="OperatorTok"/>
+        </w:rPr>
+        <w:t xml:space="preserve">,</w:t>
+      </w:r>
+      <w:r>
+        <w:rPr>
+          <w:rStyle w:val="NormalTok"/>
+        </w:rPr>
+        <w:t xml:space="preserve"> con</w:t>
+      </w:r>
+      <w:r>
+        <w:br/>
+      </w:r>
+      <w:r>
+        <w:rPr>
+          <w:rStyle w:val="KeywordTok"/>
+        </w:rPr>
+        <w:t xml:space="preserve">mov</w:t>
+      </w:r>
+      <w:r>
+        <w:rPr>
+          <w:rStyle w:val="NormalTok"/>
+        </w:rPr>
+        <w:t xml:space="preserve"> </w:t>
+      </w:r>
+      <w:r>
+        <w:rPr>
+          <w:rStyle w:val="KeywordTok"/>
+        </w:rPr>
+        <w:t xml:space="preserve">ebx</w:t>
+      </w:r>
+      <w:r>
+        <w:rPr>
+          <w:rStyle w:val="OperatorTok"/>
+        </w:rPr>
+        <w:t xml:space="preserve">,</w:t>
+      </w:r>
+      <w:r>
+        <w:rPr>
+          <w:rStyle w:val="NormalTok"/>
+        </w:rPr>
+        <w:t xml:space="preserve"> </w:t>
+      </w:r>
+      <w:r>
+        <w:rPr>
+          <w:rStyle w:val="KeywordTok"/>
+        </w:rPr>
+        <w:t xml:space="preserve">esi</w:t>
+      </w:r>
+      <w:r>
+        <w:br/>
+      </w:r>
+      <w:r>
+        <w:rPr>
+          <w:rStyle w:val="KeywordTok"/>
+        </w:rPr>
+        <w:t xml:space="preserve">mov</w:t>
+      </w:r>
+      <w:r>
+        <w:rPr>
+          <w:rStyle w:val="NormalTok"/>
+        </w:rPr>
+        <w:t xml:space="preserve"> </w:t>
+      </w:r>
+      <w:r>
+        <w:rPr>
+          <w:rStyle w:val="KeywordTok"/>
+        </w:rPr>
+        <w:t xml:space="preserve">eax</w:t>
+      </w:r>
+      <w:r>
+        <w:rPr>
+          <w:rStyle w:val="OperatorTok"/>
+        </w:rPr>
+        <w:t xml:space="preserve">,</w:t>
+      </w:r>
+      <w:r>
+        <w:rPr>
+          <w:rStyle w:val="NormalTok"/>
+        </w:rPr>
+        <w:t xml:space="preserve"> </w:t>
+      </w:r>
+      <w:r>
+        <w:rPr>
+          <w:rStyle w:val="DecValTok"/>
+        </w:rPr>
+        <w:t xml:space="preserve">4</w:t>
+      </w:r>
+      <w:r>
+        <w:br/>
+      </w:r>
+      <w:r>
+        <w:rPr>
+          <w:rStyle w:val="KeywordTok"/>
+        </w:rPr>
+        <w:t xml:space="preserve">int</w:t>
+      </w:r>
+      <w:r>
+        <w:rPr>
+          <w:rStyle w:val="NormalTok"/>
+        </w:rPr>
+        <w:t xml:space="preserve"> </w:t>
+      </w:r>
+      <w:r>
+        <w:rPr>
+          <w:rStyle w:val="BaseNTok"/>
+        </w:rPr>
+        <w:t xml:space="preserve">80h</w:t>
+      </w:r>
+      <w:r>
+        <w:br/>
+      </w:r>
+      <w:r>
+        <w:br/>
+      </w:r>
+      <w:r>
+        <w:rPr>
+          <w:rStyle w:val="KeywordTok"/>
+        </w:rPr>
+        <w:t xml:space="preserve">mov</w:t>
+      </w:r>
+      <w:r>
+        <w:rPr>
+          <w:rStyle w:val="NormalTok"/>
+        </w:rPr>
+        <w:t xml:space="preserve"> </w:t>
+      </w:r>
+      <w:r>
+        <w:rPr>
+          <w:rStyle w:val="KeywordTok"/>
+        </w:rPr>
+        <w:t xml:space="preserve">ebx</w:t>
+      </w:r>
+      <w:r>
+        <w:rPr>
+          <w:rStyle w:val="OperatorTok"/>
+        </w:rPr>
+        <w:t xml:space="preserve">,</w:t>
+      </w:r>
+      <w:r>
+        <w:rPr>
+          <w:rStyle w:val="NormalTok"/>
+        </w:rPr>
+        <w:t xml:space="preserve"> </w:t>
+      </w:r>
+      <w:r>
+        <w:rPr>
+          <w:rStyle w:val="KeywordTok"/>
+        </w:rPr>
+        <w:t xml:space="preserve">esi</w:t>
+      </w:r>
+      <w:r>
+        <w:br/>
+      </w:r>
+      <w:r>
+        <w:rPr>
+          <w:rStyle w:val="KeywordTok"/>
+        </w:rPr>
+        <w:t xml:space="preserve">mov</w:t>
+      </w:r>
+      <w:r>
+        <w:rPr>
+          <w:rStyle w:val="NormalTok"/>
+        </w:rPr>
+        <w:t xml:space="preserve"> </w:t>
+      </w:r>
+      <w:r>
+        <w:rPr>
+          <w:rStyle w:val="KeywordTok"/>
+        </w:rPr>
+        <w:t xml:space="preserve">eax</w:t>
+      </w:r>
+      <w:r>
+        <w:rPr>
+          <w:rStyle w:val="OperatorTok"/>
+        </w:rPr>
+        <w:t xml:space="preserve">,</w:t>
+      </w:r>
+      <w:r>
+        <w:rPr>
+          <w:rStyle w:val="NormalTok"/>
+        </w:rPr>
+        <w:t xml:space="preserve"> </w:t>
+      </w:r>
+      <w:r>
+        <w:rPr>
+          <w:rStyle w:val="DecValTok"/>
+        </w:rPr>
+        <w:t xml:space="preserve">6</w:t>
+      </w:r>
+      <w:r>
+        <w:br/>
+      </w:r>
+      <w:r>
+        <w:rPr>
+          <w:rStyle w:val="KeywordTok"/>
+        </w:rPr>
+        <w:t xml:space="preserve">int</w:t>
+      </w:r>
+      <w:r>
+        <w:rPr>
+          <w:rStyle w:val="NormalTok"/>
+        </w:rPr>
+        <w:t xml:space="preserve"> </w:t>
+      </w:r>
+      <w:r>
+        <w:rPr>
+          <w:rStyle w:val="BaseNTok"/>
+        </w:rPr>
+        <w:t xml:space="preserve">80h</w:t>
+      </w:r>
+      <w:r>
+        <w:br/>
+      </w:r>
+      <w:r>
+        <w:rPr>
+          <w:rStyle w:val="ControlFlowTok"/>
+        </w:rPr>
+        <w:t xml:space="preserve">call</w:t>
+      </w:r>
+      <w:r>
+        <w:rPr>
+          <w:rStyle w:val="NormalTok"/>
+        </w:rPr>
+        <w:t xml:space="preserve"> quit</w:t>
+      </w:r>
+    </w:p>
+    <w:bookmarkEnd w:id="62"/>
+    <w:bookmarkEnd w:id="63"/>
+    <w:bookmarkStart w:id="64" w:name="выводы"/>
+    <w:p>
+      <w:pPr>
+        <w:pStyle w:val="Heading1"/>
+      </w:pPr>
+      <w:r>
+        <w:rPr>
+          <w:rStyle w:val="SectionNumber"/>
+        </w:rPr>
+        <w:t xml:space="preserve">6</w:t>
+      </w:r>
+      <w:r>
+        <w:tab/>
+      </w:r>
+      <w:r>
+        <w:t xml:space="preserve">Выводы</w:t>
+      </w:r>
+    </w:p>
+    <w:p>
+      <w:pPr>
+        <w:pStyle w:val="FirstParagraph"/>
+      </w:pPr>
+      <w:r>
+        <w:t xml:space="preserve">Выполнив лабораторную работу, я приобрела навыки написания программ для работы с файлами.</w:t>
+      </w:r>
+    </w:p>
+    <w:bookmarkEnd w:id="64"/>
+    <w:bookmarkStart w:id="71" w:name="список-литературы"/>
+    <w:p>
+      <w:pPr>
+        <w:pStyle w:val="Heading1"/>
+      </w:pPr>
+      <w:r>
+        <w:t xml:space="preserve">Список литературы</w:t>
+      </w:r>
+    </w:p>
+    <w:bookmarkStart w:id="70" w:name="refs"/>
+    <w:bookmarkStart w:id="65" w:name="ref-tanenbaum_book_modern-os_ru"/>
+    <w:p>
+      <w:pPr>
+        <w:pStyle w:val="Bibliography"/>
+      </w:pPr>
+      <w:r>
+        <w:t xml:space="preserve">1.</w:t>
+      </w:r>
+      <w:r>
+        <w:t xml:space="preserve"> </w:t>
+      </w:r>
+      <w:r>
+        <w:t xml:space="preserve">	</w:t>
+      </w:r>
+      <w:r>
+        <w:t xml:space="preserve">Таненбаум Э., Бос Х. Современные операционные системы. 4-е изд. СПб.: Питер, 2015. 1120 с.</w:t>
       </w:r>
     </w:p>
     <w:bookmarkEnd w:id="65"/>
-    <w:bookmarkStart w:id="66" w:name="листинг-для-файла-lab10-2.asm"/>
-    <w:p>
-      <w:pPr>
-        <w:pStyle w:val="Heading3"/>
-      </w:pPr>
-      <w:r>
-        <w:rPr>
-          <w:rStyle w:val="SectionNumber"/>
-        </w:rPr>
-        <w:t xml:space="preserve">5.0.1</w:t>
-      </w:r>
-      <w:r>
-        <w:tab/>
-      </w:r>
-      <w:r>
-        <w:t xml:space="preserve">Листинг для файла lab10-2.asm</w:t>
-      </w:r>
-    </w:p>
-    <w:p>
-      <w:pPr>
-        <w:pStyle w:val="SourceCode"/>
-      </w:pPr>
-      <w:r>
-        <w:rPr>
-          <w:rStyle w:val="OtherTok"/>
-        </w:rPr>
-        <w:t xml:space="preserve">%include</w:t>
-      </w:r>
-      <w:r>
-        <w:rPr>
-          <w:rStyle w:val="NormalTok"/>
-        </w:rPr>
-        <w:t xml:space="preserve"> 'in_out</w:t>
-      </w:r>
-      <w:r>
-        <w:rPr>
-          <w:rStyle w:val="OperatorTok"/>
-        </w:rPr>
-        <w:t xml:space="preserve">.</w:t>
-      </w:r>
-      <w:r>
-        <w:rPr>
-          <w:rStyle w:val="NormalTok"/>
-        </w:rPr>
-        <w:t xml:space="preserve">asm</w:t>
-      </w:r>
-      <w:r>
-        <w:rPr>
-          <w:rStyle w:val="StringTok"/>
-        </w:rPr>
-        <w:t xml:space="preserve">'</w:t>
-      </w:r>
-      <w:r>
-        <w:br/>
-      </w:r>
-      <w:r>
-        <w:br/>
-      </w:r>
-      <w:r>
-        <w:rPr>
-          <w:rStyle w:val="KeywordTok"/>
-        </w:rPr>
-        <w:t xml:space="preserve">SECTION</w:t>
-      </w:r>
-      <w:r>
-        <w:rPr>
-          <w:rStyle w:val="NormalTok"/>
-        </w:rPr>
-        <w:t xml:space="preserve"> </w:t>
-      </w:r>
-      <w:r>
-        <w:rPr>
-          <w:rStyle w:val="FunctionTok"/>
-        </w:rPr>
-        <w:t xml:space="preserve">.data</w:t>
-      </w:r>
-      <w:r>
-        <w:br/>
-      </w:r>
-      <w:r>
-        <w:rPr>
-          <w:rStyle w:val="NormalTok"/>
-        </w:rPr>
-        <w:t xml:space="preserve">file </w:t>
-      </w:r>
-      <w:r>
-        <w:rPr>
-          <w:rStyle w:val="DataTypeTok"/>
-        </w:rPr>
-        <w:t xml:space="preserve">db</w:t>
-      </w:r>
-      <w:r>
-        <w:rPr>
-          <w:rStyle w:val="NormalTok"/>
-        </w:rPr>
-        <w:t xml:space="preserve"> </w:t>
-      </w:r>
-      <w:r>
-        <w:rPr>
-          <w:rStyle w:val="StringTok"/>
-        </w:rPr>
-        <w:t xml:space="preserve">'name.txt'</w:t>
-      </w:r>
-      <w:r>
-        <w:rPr>
-          <w:rStyle w:val="OperatorTok"/>
-        </w:rPr>
-        <w:t xml:space="preserve">,</w:t>
-      </w:r>
-      <w:r>
-        <w:rPr>
-          <w:rStyle w:val="NormalTok"/>
-        </w:rPr>
-        <w:t xml:space="preserve"> </w:t>
-      </w:r>
-      <w:r>
-        <w:rPr>
-          <w:rStyle w:val="BaseNTok"/>
-        </w:rPr>
-        <w:t xml:space="preserve">0h</w:t>
-      </w:r>
-      <w:r>
-        <w:br/>
-      </w:r>
-      <w:r>
-        <w:rPr>
-          <w:rStyle w:val="NormalTok"/>
-        </w:rPr>
-        <w:t xml:space="preserve">msg </w:t>
-      </w:r>
-      <w:r>
-        <w:rPr>
-          <w:rStyle w:val="DataTypeTok"/>
-        </w:rPr>
-        <w:t xml:space="preserve">db</w:t>
-      </w:r>
-      <w:r>
-        <w:rPr>
-          <w:rStyle w:val="NormalTok"/>
-        </w:rPr>
-        <w:t xml:space="preserve"> </w:t>
-      </w:r>
-      <w:r>
-        <w:rPr>
-          <w:rStyle w:val="StringTok"/>
-        </w:rPr>
-        <w:t xml:space="preserve">'Как вас зовут? '</w:t>
-      </w:r>
-      <w:r>
-        <w:rPr>
-          <w:rStyle w:val="OperatorTok"/>
-        </w:rPr>
-        <w:t xml:space="preserve">,</w:t>
-      </w:r>
-      <w:r>
-        <w:rPr>
-          <w:rStyle w:val="NormalTok"/>
-        </w:rPr>
-        <w:t xml:space="preserve"> </w:t>
-      </w:r>
-      <w:r>
-        <w:rPr>
-          <w:rStyle w:val="BaseNTok"/>
-        </w:rPr>
-        <w:t xml:space="preserve">0h</w:t>
-      </w:r>
-      <w:r>
-        <w:br/>
-      </w:r>
-      <w:r>
-        <w:rPr>
-          <w:rStyle w:val="NormalTok"/>
-        </w:rPr>
-        <w:t xml:space="preserve">imia </w:t>
-      </w:r>
-      <w:r>
-        <w:rPr>
-          <w:rStyle w:val="DataTypeTok"/>
-        </w:rPr>
-        <w:t xml:space="preserve">DB</w:t>
-      </w:r>
-      <w:r>
-        <w:rPr>
-          <w:rStyle w:val="NormalTok"/>
-        </w:rPr>
-        <w:t xml:space="preserve"> </w:t>
-      </w:r>
-      <w:r>
-        <w:rPr>
-          <w:rStyle w:val="StringTok"/>
-        </w:rPr>
-        <w:t xml:space="preserve">'Меня зовут:'</w:t>
-      </w:r>
-      <w:r>
-        <w:rPr>
-          <w:rStyle w:val="OperatorTok"/>
-        </w:rPr>
-        <w:t xml:space="preserve">,</w:t>
-      </w:r>
-      <w:r>
-        <w:rPr>
-          <w:rStyle w:val="DecValTok"/>
-        </w:rPr>
-        <w:t xml:space="preserve">0</w:t>
-      </w:r>
-      <w:r>
-        <w:br/>
-      </w:r>
-      <w:r>
-        <w:br/>
-      </w:r>
-      <w:r>
-        <w:rPr>
-          <w:rStyle w:val="KeywordTok"/>
-        </w:rPr>
-        <w:t xml:space="preserve">SECTION</w:t>
-      </w:r>
-      <w:r>
-        <w:rPr>
-          <w:rStyle w:val="NormalTok"/>
-        </w:rPr>
-        <w:t xml:space="preserve"> </w:t>
-      </w:r>
-      <w:r>
-        <w:rPr>
-          <w:rStyle w:val="FunctionTok"/>
-        </w:rPr>
-        <w:t xml:space="preserve">.bss</w:t>
-      </w:r>
-      <w:r>
-        <w:br/>
-      </w:r>
-      <w:r>
-        <w:rPr>
-          <w:rStyle w:val="NormalTok"/>
-        </w:rPr>
-        <w:t xml:space="preserve">con </w:t>
-      </w:r>
-      <w:r>
-        <w:rPr>
-          <w:rStyle w:val="DataTypeTok"/>
-        </w:rPr>
-        <w:t xml:space="preserve">resb</w:t>
-      </w:r>
-      <w:r>
-        <w:rPr>
-          <w:rStyle w:val="NormalTok"/>
-        </w:rPr>
-        <w:t xml:space="preserve"> </w:t>
-      </w:r>
-      <w:r>
-        <w:rPr>
-          <w:rStyle w:val="DecValTok"/>
-        </w:rPr>
-        <w:t xml:space="preserve">2550</w:t>
-      </w:r>
-      <w:r>
-        <w:br/>
-      </w:r>
-      <w:r>
-        <w:br/>
-      </w:r>
-      <w:r>
-        <w:rPr>
-          <w:rStyle w:val="KeywordTok"/>
-        </w:rPr>
-        <w:t xml:space="preserve">SECTION</w:t>
-      </w:r>
-      <w:r>
-        <w:rPr>
-          <w:rStyle w:val="NormalTok"/>
-        </w:rPr>
-        <w:t xml:space="preserve"> </w:t>
-      </w:r>
-      <w:r>
-        <w:rPr>
-          <w:rStyle w:val="FunctionTok"/>
-        </w:rPr>
-        <w:t xml:space="preserve">.text</w:t>
-      </w:r>
-      <w:r>
-        <w:br/>
-      </w:r>
-      <w:r>
-        <w:rPr>
-          <w:rStyle w:val="KeywordTok"/>
-        </w:rPr>
-        <w:t xml:space="preserve">global</w:t>
-      </w:r>
-      <w:r>
-        <w:rPr>
-          <w:rStyle w:val="NormalTok"/>
-        </w:rPr>
-        <w:t xml:space="preserve"> _start</w:t>
-      </w:r>
-      <w:r>
-        <w:br/>
-      </w:r>
-      <w:r>
-        <w:rPr>
-          <w:rStyle w:val="FunctionTok"/>
-        </w:rPr>
-        <w:t xml:space="preserve">_start:</w:t>
-      </w:r>
-      <w:r>
-        <w:br/>
-      </w:r>
-      <w:r>
-        <w:br/>
-      </w:r>
-      <w:r>
-        <w:rPr>
-          <w:rStyle w:val="KeywordTok"/>
-        </w:rPr>
-        <w:t xml:space="preserve">mov</w:t>
-      </w:r>
-      <w:r>
-        <w:rPr>
-          <w:rStyle w:val="NormalTok"/>
-        </w:rPr>
-        <w:t xml:space="preserve"> </w:t>
-      </w:r>
-      <w:r>
-        <w:rPr>
-          <w:rStyle w:val="KeywordTok"/>
-        </w:rPr>
-        <w:t xml:space="preserve">eax</w:t>
-      </w:r>
-      <w:r>
-        <w:rPr>
-          <w:rStyle w:val="OperatorTok"/>
-        </w:rPr>
-        <w:t xml:space="preserve">,</w:t>
-      </w:r>
-      <w:r>
-        <w:rPr>
-          <w:rStyle w:val="NormalTok"/>
-        </w:rPr>
-        <w:t xml:space="preserve">msg</w:t>
-      </w:r>
-      <w:r>
-        <w:br/>
-      </w:r>
-      <w:r>
-        <w:rPr>
-          <w:rStyle w:val="ControlFlowTok"/>
-        </w:rPr>
-        <w:t xml:space="preserve">call</w:t>
-      </w:r>
-      <w:r>
-        <w:rPr>
-          <w:rStyle w:val="NormalTok"/>
-        </w:rPr>
-        <w:t xml:space="preserve"> sprintLF</w:t>
-      </w:r>
-      <w:r>
-        <w:br/>
-      </w:r>
-      <w:r>
-        <w:br/>
-      </w:r>
-      <w:r>
-        <w:rPr>
-          <w:rStyle w:val="KeywordTok"/>
-        </w:rPr>
-        <w:t xml:space="preserve">mov</w:t>
-      </w:r>
-      <w:r>
-        <w:rPr>
-          <w:rStyle w:val="NormalTok"/>
-        </w:rPr>
-        <w:t xml:space="preserve"> </w:t>
-      </w:r>
-      <w:r>
-        <w:rPr>
-          <w:rStyle w:val="KeywordTok"/>
-        </w:rPr>
-        <w:t xml:space="preserve">ecx</w:t>
-      </w:r>
-      <w:r>
-        <w:rPr>
-          <w:rStyle w:val="OperatorTok"/>
-        </w:rPr>
-        <w:t xml:space="preserve">,</w:t>
-      </w:r>
-      <w:r>
-        <w:rPr>
-          <w:rStyle w:val="NormalTok"/>
-        </w:rPr>
-        <w:t xml:space="preserve"> con</w:t>
-      </w:r>
-      <w:r>
-        <w:br/>
-      </w:r>
-      <w:r>
-        <w:rPr>
-          <w:rStyle w:val="KeywordTok"/>
-        </w:rPr>
-        <w:t xml:space="preserve">mov</w:t>
-      </w:r>
-      <w:r>
-        <w:rPr>
-          <w:rStyle w:val="NormalTok"/>
-        </w:rPr>
-        <w:t xml:space="preserve"> </w:t>
-      </w:r>
-      <w:r>
-        <w:rPr>
-          <w:rStyle w:val="KeywordTok"/>
-        </w:rPr>
-        <w:t xml:space="preserve">edx</w:t>
-      </w:r>
-      <w:r>
-        <w:rPr>
-          <w:rStyle w:val="OperatorTok"/>
-        </w:rPr>
-        <w:t xml:space="preserve">,</w:t>
-      </w:r>
-      <w:r>
-        <w:rPr>
-          <w:rStyle w:val="NormalTok"/>
-        </w:rPr>
-        <w:t xml:space="preserve"> </w:t>
-      </w:r>
-      <w:r>
-        <w:rPr>
-          <w:rStyle w:val="DecValTok"/>
-        </w:rPr>
-        <w:t xml:space="preserve">2550</w:t>
-      </w:r>
-      <w:r>
-        <w:br/>
-      </w:r>
-      <w:r>
-        <w:rPr>
-          <w:rStyle w:val="ControlFlowTok"/>
-        </w:rPr>
-        <w:t xml:space="preserve">call</w:t>
-      </w:r>
-      <w:r>
-        <w:rPr>
-          <w:rStyle w:val="NormalTok"/>
-        </w:rPr>
-        <w:t xml:space="preserve"> sread</w:t>
-      </w:r>
-      <w:r>
-        <w:br/>
-      </w:r>
-      <w:r>
-        <w:br/>
-      </w:r>
-      <w:r>
-        <w:rPr>
-          <w:rStyle w:val="KeywordTok"/>
-        </w:rPr>
-        <w:t xml:space="preserve">mov</w:t>
-      </w:r>
-      <w:r>
-        <w:rPr>
-          <w:rStyle w:val="NormalTok"/>
-        </w:rPr>
-        <w:t xml:space="preserve"> </w:t>
-      </w:r>
-      <w:r>
-        <w:rPr>
-          <w:rStyle w:val="KeywordTok"/>
-        </w:rPr>
-        <w:t xml:space="preserve">ecx</w:t>
-      </w:r>
-      <w:r>
-        <w:rPr>
-          <w:rStyle w:val="OperatorTok"/>
-        </w:rPr>
-        <w:t xml:space="preserve">,</w:t>
-      </w:r>
-      <w:r>
-        <w:rPr>
-          <w:rStyle w:val="NormalTok"/>
-        </w:rPr>
-        <w:t xml:space="preserve"> </w:t>
-      </w:r>
-      <w:r>
-        <w:rPr>
-          <w:rStyle w:val="BaseNTok"/>
-        </w:rPr>
-        <w:t xml:space="preserve">0777o</w:t>
-      </w:r>
-      <w:r>
-        <w:br/>
-      </w:r>
-      <w:r>
-        <w:rPr>
-          <w:rStyle w:val="KeywordTok"/>
-        </w:rPr>
-        <w:t xml:space="preserve">mov</w:t>
-      </w:r>
-      <w:r>
-        <w:rPr>
-          <w:rStyle w:val="NormalTok"/>
-        </w:rPr>
-        <w:t xml:space="preserve"> </w:t>
-      </w:r>
-      <w:r>
-        <w:rPr>
-          <w:rStyle w:val="KeywordTok"/>
-        </w:rPr>
-        <w:t xml:space="preserve">ebx</w:t>
-      </w:r>
-      <w:r>
-        <w:rPr>
-          <w:rStyle w:val="OperatorTok"/>
-        </w:rPr>
-        <w:t xml:space="preserve">,</w:t>
-      </w:r>
-      <w:r>
-        <w:rPr>
-          <w:rStyle w:val="NormalTok"/>
-        </w:rPr>
-        <w:t xml:space="preserve"> file</w:t>
-      </w:r>
-      <w:r>
-        <w:br/>
-      </w:r>
-      <w:r>
-        <w:rPr>
-          <w:rStyle w:val="KeywordTok"/>
-        </w:rPr>
-        <w:t xml:space="preserve">mov</w:t>
-      </w:r>
-      <w:r>
-        <w:rPr>
-          <w:rStyle w:val="NormalTok"/>
-        </w:rPr>
-        <w:t xml:space="preserve"> </w:t>
-      </w:r>
-      <w:r>
-        <w:rPr>
-          <w:rStyle w:val="KeywordTok"/>
-        </w:rPr>
-        <w:t xml:space="preserve">eax</w:t>
-      </w:r>
-      <w:r>
-        <w:rPr>
-          <w:rStyle w:val="OperatorTok"/>
-        </w:rPr>
-        <w:t xml:space="preserve">,</w:t>
-      </w:r>
-      <w:r>
-        <w:rPr>
-          <w:rStyle w:val="NormalTok"/>
-        </w:rPr>
-        <w:t xml:space="preserve"> </w:t>
-      </w:r>
-      <w:r>
-        <w:rPr>
-          <w:rStyle w:val="DecValTok"/>
-        </w:rPr>
-        <w:t xml:space="preserve">8</w:t>
-      </w:r>
-      <w:r>
-        <w:br/>
-      </w:r>
-      <w:r>
-        <w:rPr>
-          <w:rStyle w:val="KeywordTok"/>
-        </w:rPr>
-        <w:t xml:space="preserve">int</w:t>
-      </w:r>
-      <w:r>
-        <w:rPr>
-          <w:rStyle w:val="NormalTok"/>
-        </w:rPr>
-        <w:t xml:space="preserve"> </w:t>
-      </w:r>
-      <w:r>
-        <w:rPr>
-          <w:rStyle w:val="BaseNTok"/>
-        </w:rPr>
-        <w:t xml:space="preserve">80h</w:t>
-      </w:r>
-      <w:r>
-        <w:br/>
-      </w:r>
-      <w:r>
-        <w:br/>
-      </w:r>
-      <w:r>
-        <w:rPr>
-          <w:rStyle w:val="KeywordTok"/>
-        </w:rPr>
-        <w:t xml:space="preserve">mov</w:t>
-      </w:r>
-      <w:r>
-        <w:rPr>
-          <w:rStyle w:val="NormalTok"/>
-        </w:rPr>
-        <w:t xml:space="preserve"> </w:t>
-      </w:r>
-      <w:r>
-        <w:rPr>
-          <w:rStyle w:val="KeywordTok"/>
-        </w:rPr>
-        <w:t xml:space="preserve">esi</w:t>
-      </w:r>
-      <w:r>
-        <w:rPr>
-          <w:rStyle w:val="OperatorTok"/>
-        </w:rPr>
-        <w:t xml:space="preserve">,</w:t>
-      </w:r>
-      <w:r>
-        <w:rPr>
-          <w:rStyle w:val="NormalTok"/>
-        </w:rPr>
-        <w:t xml:space="preserve"> </w:t>
-      </w:r>
-      <w:r>
-        <w:rPr>
-          <w:rStyle w:val="KeywordTok"/>
-        </w:rPr>
-        <w:t xml:space="preserve">eax</w:t>
-      </w:r>
-      <w:r>
-        <w:br/>
-      </w:r>
-      <w:r>
-        <w:br/>
-      </w:r>
-      <w:r>
-        <w:rPr>
-          <w:rStyle w:val="KeywordTok"/>
-        </w:rPr>
-        <w:t xml:space="preserve">mov</w:t>
-      </w:r>
-      <w:r>
-        <w:rPr>
-          <w:rStyle w:val="NormalTok"/>
-        </w:rPr>
-        <w:t xml:space="preserve"> </w:t>
-      </w:r>
-      <w:r>
-        <w:rPr>
-          <w:rStyle w:val="KeywordTok"/>
-        </w:rPr>
-        <w:t xml:space="preserve">eax</w:t>
-      </w:r>
-      <w:r>
-        <w:rPr>
-          <w:rStyle w:val="OperatorTok"/>
-        </w:rPr>
-        <w:t xml:space="preserve">,</w:t>
-      </w:r>
-      <w:r>
-        <w:rPr>
-          <w:rStyle w:val="NormalTok"/>
-        </w:rPr>
-        <w:t xml:space="preserve">imia</w:t>
-      </w:r>
-      <w:r>
-        <w:br/>
-      </w:r>
-      <w:r>
-        <w:rPr>
-          <w:rStyle w:val="ControlFlowTok"/>
-        </w:rPr>
-        <w:t xml:space="preserve">call</w:t>
-      </w:r>
-      <w:r>
-        <w:rPr>
-          <w:rStyle w:val="NormalTok"/>
-        </w:rPr>
-        <w:t xml:space="preserve"> slen</w:t>
-      </w:r>
-      <w:r>
-        <w:br/>
-      </w:r>
-      <w:r>
-        <w:br/>
-      </w:r>
-      <w:r>
-        <w:rPr>
-          <w:rStyle w:val="KeywordTok"/>
-        </w:rPr>
-        <w:t xml:space="preserve">mov</w:t>
-      </w:r>
-      <w:r>
-        <w:rPr>
-          <w:rStyle w:val="NormalTok"/>
-        </w:rPr>
-        <w:t xml:space="preserve"> </w:t>
-      </w:r>
-      <w:r>
-        <w:rPr>
-          <w:rStyle w:val="KeywordTok"/>
-        </w:rPr>
-        <w:t xml:space="preserve">edx</w:t>
-      </w:r>
-      <w:r>
-        <w:rPr>
-          <w:rStyle w:val="OperatorTok"/>
-        </w:rPr>
-        <w:t xml:space="preserve">,</w:t>
-      </w:r>
-      <w:r>
-        <w:rPr>
-          <w:rStyle w:val="KeywordTok"/>
-        </w:rPr>
-        <w:t xml:space="preserve">eax</w:t>
-      </w:r>
-      <w:r>
-        <w:br/>
-      </w:r>
-      <w:r>
-        <w:rPr>
-          <w:rStyle w:val="KeywordTok"/>
-        </w:rPr>
-        <w:t xml:space="preserve">mov</w:t>
-      </w:r>
-      <w:r>
-        <w:rPr>
-          <w:rStyle w:val="NormalTok"/>
-        </w:rPr>
-        <w:t xml:space="preserve"> </w:t>
-      </w:r>
-      <w:r>
-        <w:rPr>
-          <w:rStyle w:val="KeywordTok"/>
-        </w:rPr>
-        <w:t xml:space="preserve">ecx</w:t>
-      </w:r>
-      <w:r>
-        <w:rPr>
-          <w:rStyle w:val="OperatorTok"/>
-        </w:rPr>
-        <w:t xml:space="preserve">,</w:t>
-      </w:r>
-      <w:r>
-        <w:rPr>
-          <w:rStyle w:val="NormalTok"/>
-        </w:rPr>
-        <w:t xml:space="preserve">imia</w:t>
-      </w:r>
-      <w:r>
-        <w:br/>
-      </w:r>
-      <w:r>
-        <w:rPr>
-          <w:rStyle w:val="KeywordTok"/>
-        </w:rPr>
-        <w:t xml:space="preserve">mov</w:t>
-      </w:r>
-      <w:r>
-        <w:rPr>
-          <w:rStyle w:val="NormalTok"/>
-        </w:rPr>
-        <w:t xml:space="preserve"> </w:t>
-      </w:r>
-      <w:r>
-        <w:rPr>
-          <w:rStyle w:val="KeywordTok"/>
-        </w:rPr>
-        <w:t xml:space="preserve">ebx</w:t>
-      </w:r>
-      <w:r>
-        <w:rPr>
-          <w:rStyle w:val="OperatorTok"/>
-        </w:rPr>
-        <w:t xml:space="preserve">,</w:t>
-      </w:r>
-      <w:r>
-        <w:rPr>
-          <w:rStyle w:val="KeywordTok"/>
-        </w:rPr>
-        <w:t xml:space="preserve">esi</w:t>
-      </w:r>
-      <w:r>
-        <w:br/>
-      </w:r>
-      <w:r>
-        <w:rPr>
-          <w:rStyle w:val="KeywordTok"/>
-        </w:rPr>
-        <w:t xml:space="preserve">mov</w:t>
-      </w:r>
-      <w:r>
-        <w:rPr>
-          <w:rStyle w:val="NormalTok"/>
-        </w:rPr>
-        <w:t xml:space="preserve"> </w:t>
-      </w:r>
-      <w:r>
-        <w:rPr>
-          <w:rStyle w:val="KeywordTok"/>
-        </w:rPr>
-        <w:t xml:space="preserve">eax</w:t>
-      </w:r>
-      <w:r>
-        <w:rPr>
-          <w:rStyle w:val="OperatorTok"/>
-        </w:rPr>
-        <w:t xml:space="preserve">,</w:t>
-      </w:r>
-      <w:r>
-        <w:rPr>
-          <w:rStyle w:val="DecValTok"/>
-        </w:rPr>
-        <w:t xml:space="preserve">4</w:t>
-      </w:r>
-      <w:r>
-        <w:br/>
-      </w:r>
-      <w:r>
-        <w:rPr>
-          <w:rStyle w:val="KeywordTok"/>
-        </w:rPr>
-        <w:t xml:space="preserve">int</w:t>
-      </w:r>
-      <w:r>
-        <w:rPr>
-          <w:rStyle w:val="NormalTok"/>
-        </w:rPr>
-        <w:t xml:space="preserve"> </w:t>
-      </w:r>
-      <w:r>
-        <w:rPr>
-          <w:rStyle w:val="BaseNTok"/>
-        </w:rPr>
-        <w:t xml:space="preserve">80h</w:t>
-      </w:r>
-      <w:r>
-        <w:br/>
-      </w:r>
-      <w:r>
-        <w:br/>
-      </w:r>
-      <w:r>
-        <w:rPr>
-          <w:rStyle w:val="KeywordTok"/>
-        </w:rPr>
-        <w:t xml:space="preserve">mov</w:t>
-      </w:r>
-      <w:r>
-        <w:rPr>
-          <w:rStyle w:val="NormalTok"/>
-        </w:rPr>
-        <w:t xml:space="preserve"> </w:t>
-      </w:r>
-      <w:r>
-        <w:rPr>
-          <w:rStyle w:val="KeywordTok"/>
-        </w:rPr>
-        <w:t xml:space="preserve">eax</w:t>
-      </w:r>
-      <w:r>
-        <w:rPr>
-          <w:rStyle w:val="OperatorTok"/>
-        </w:rPr>
-        <w:t xml:space="preserve">,</w:t>
-      </w:r>
-      <w:r>
-        <w:rPr>
-          <w:rStyle w:val="NormalTok"/>
-        </w:rPr>
-        <w:t xml:space="preserve"> con</w:t>
-      </w:r>
-      <w:r>
-        <w:br/>
-      </w:r>
-      <w:r>
-        <w:rPr>
-          <w:rStyle w:val="ControlFlowTok"/>
-        </w:rPr>
-        <w:t xml:space="preserve">call</w:t>
-      </w:r>
-      <w:r>
-        <w:rPr>
-          <w:rStyle w:val="NormalTok"/>
-        </w:rPr>
-        <w:t xml:space="preserve"> slen</w:t>
-      </w:r>
-      <w:r>
-        <w:br/>
-      </w:r>
-      <w:r>
-        <w:br/>
-      </w:r>
-      <w:r>
-        <w:rPr>
-          <w:rStyle w:val="KeywordTok"/>
-        </w:rPr>
-        <w:t xml:space="preserve">mov</w:t>
-      </w:r>
-      <w:r>
-        <w:rPr>
-          <w:rStyle w:val="NormalTok"/>
-        </w:rPr>
-        <w:t xml:space="preserve"> </w:t>
-      </w:r>
-      <w:r>
-        <w:rPr>
-          <w:rStyle w:val="KeywordTok"/>
-        </w:rPr>
-        <w:t xml:space="preserve">edx</w:t>
-      </w:r>
-      <w:r>
-        <w:rPr>
-          <w:rStyle w:val="OperatorTok"/>
-        </w:rPr>
-        <w:t xml:space="preserve">,</w:t>
-      </w:r>
-      <w:r>
-        <w:rPr>
-          <w:rStyle w:val="NormalTok"/>
-        </w:rPr>
-        <w:t xml:space="preserve"> </w:t>
-      </w:r>
-      <w:r>
-        <w:rPr>
-          <w:rStyle w:val="KeywordTok"/>
-        </w:rPr>
-        <w:t xml:space="preserve">eax</w:t>
-      </w:r>
-      <w:r>
-        <w:br/>
-      </w:r>
-      <w:r>
-        <w:rPr>
-          <w:rStyle w:val="KeywordTok"/>
-        </w:rPr>
-        <w:t xml:space="preserve">mov</w:t>
-      </w:r>
-      <w:r>
-        <w:rPr>
-          <w:rStyle w:val="NormalTok"/>
-        </w:rPr>
-        <w:t xml:space="preserve"> </w:t>
-      </w:r>
-      <w:r>
-        <w:rPr>
-          <w:rStyle w:val="KeywordTok"/>
-        </w:rPr>
-        <w:t xml:space="preserve">ecx</w:t>
-      </w:r>
-      <w:r>
-        <w:rPr>
-          <w:rStyle w:val="OperatorTok"/>
-        </w:rPr>
-        <w:t xml:space="preserve">,</w:t>
-      </w:r>
-      <w:r>
-        <w:rPr>
-          <w:rStyle w:val="NormalTok"/>
-        </w:rPr>
-        <w:t xml:space="preserve"> con</w:t>
-      </w:r>
-      <w:r>
-        <w:br/>
-      </w:r>
-      <w:r>
-        <w:rPr>
-          <w:rStyle w:val="KeywordTok"/>
-        </w:rPr>
-        <w:t xml:space="preserve">mov</w:t>
-      </w:r>
-      <w:r>
-        <w:rPr>
-          <w:rStyle w:val="NormalTok"/>
-        </w:rPr>
-        <w:t xml:space="preserve"> </w:t>
-      </w:r>
-      <w:r>
-        <w:rPr>
-          <w:rStyle w:val="KeywordTok"/>
-        </w:rPr>
-        <w:t xml:space="preserve">ebx</w:t>
-      </w:r>
-      <w:r>
-        <w:rPr>
-          <w:rStyle w:val="OperatorTok"/>
-        </w:rPr>
-        <w:t xml:space="preserve">,</w:t>
-      </w:r>
-      <w:r>
-        <w:rPr>
-          <w:rStyle w:val="NormalTok"/>
-        </w:rPr>
-        <w:t xml:space="preserve"> </w:t>
-      </w:r>
-      <w:r>
-        <w:rPr>
-          <w:rStyle w:val="KeywordTok"/>
-        </w:rPr>
-        <w:t xml:space="preserve">esi</w:t>
-      </w:r>
-      <w:r>
-        <w:br/>
-      </w:r>
-      <w:r>
-        <w:rPr>
-          <w:rStyle w:val="KeywordTok"/>
-        </w:rPr>
-        <w:t xml:space="preserve">mov</w:t>
-      </w:r>
-      <w:r>
-        <w:rPr>
-          <w:rStyle w:val="NormalTok"/>
-        </w:rPr>
-        <w:t xml:space="preserve"> </w:t>
-      </w:r>
-      <w:r>
-        <w:rPr>
-          <w:rStyle w:val="KeywordTok"/>
-        </w:rPr>
-        <w:t xml:space="preserve">eax</w:t>
-      </w:r>
-      <w:r>
-        <w:rPr>
-          <w:rStyle w:val="OperatorTok"/>
-        </w:rPr>
-        <w:t xml:space="preserve">,</w:t>
-      </w:r>
-      <w:r>
-        <w:rPr>
-          <w:rStyle w:val="NormalTok"/>
-        </w:rPr>
-        <w:t xml:space="preserve"> </w:t>
-      </w:r>
-      <w:r>
-        <w:rPr>
-          <w:rStyle w:val="DecValTok"/>
-        </w:rPr>
-        <w:t xml:space="preserve">4</w:t>
-      </w:r>
-      <w:r>
-        <w:br/>
-      </w:r>
-      <w:r>
-        <w:rPr>
-          <w:rStyle w:val="KeywordTok"/>
-        </w:rPr>
-        <w:t xml:space="preserve">int</w:t>
-      </w:r>
-      <w:r>
-        <w:rPr>
-          <w:rStyle w:val="NormalTok"/>
-        </w:rPr>
-        <w:t xml:space="preserve"> </w:t>
-      </w:r>
-      <w:r>
-        <w:rPr>
-          <w:rStyle w:val="BaseNTok"/>
-        </w:rPr>
-        <w:t xml:space="preserve">80h</w:t>
-      </w:r>
-      <w:r>
-        <w:br/>
-      </w:r>
-      <w:r>
-        <w:br/>
-      </w:r>
-      <w:r>
-        <w:rPr>
-          <w:rStyle w:val="KeywordTok"/>
-        </w:rPr>
-        <w:t xml:space="preserve">mov</w:t>
-      </w:r>
-      <w:r>
-        <w:rPr>
-          <w:rStyle w:val="NormalTok"/>
-        </w:rPr>
-        <w:t xml:space="preserve"> </w:t>
-      </w:r>
-      <w:r>
-        <w:rPr>
-          <w:rStyle w:val="KeywordTok"/>
-        </w:rPr>
-        <w:t xml:space="preserve">ebx</w:t>
-      </w:r>
-      <w:r>
-        <w:rPr>
-          <w:rStyle w:val="OperatorTok"/>
-        </w:rPr>
-        <w:t xml:space="preserve">,</w:t>
-      </w:r>
-      <w:r>
-        <w:rPr>
-          <w:rStyle w:val="NormalTok"/>
-        </w:rPr>
-        <w:t xml:space="preserve"> </w:t>
-      </w:r>
-      <w:r>
-        <w:rPr>
-          <w:rStyle w:val="KeywordTok"/>
-        </w:rPr>
-        <w:t xml:space="preserve">esi</w:t>
-      </w:r>
-      <w:r>
-        <w:br/>
-      </w:r>
-      <w:r>
-        <w:rPr>
-          <w:rStyle w:val="KeywordTok"/>
-        </w:rPr>
-        <w:t xml:space="preserve">mov</w:t>
-      </w:r>
-      <w:r>
-        <w:rPr>
-          <w:rStyle w:val="NormalTok"/>
-        </w:rPr>
-        <w:t xml:space="preserve"> </w:t>
-      </w:r>
-      <w:r>
-        <w:rPr>
-          <w:rStyle w:val="KeywordTok"/>
-        </w:rPr>
-        <w:t xml:space="preserve">eax</w:t>
-      </w:r>
-      <w:r>
-        <w:rPr>
-          <w:rStyle w:val="OperatorTok"/>
-        </w:rPr>
-        <w:t xml:space="preserve">,</w:t>
-      </w:r>
-      <w:r>
-        <w:rPr>
-          <w:rStyle w:val="NormalTok"/>
-        </w:rPr>
-        <w:t xml:space="preserve"> </w:t>
-      </w:r>
-      <w:r>
-        <w:rPr>
-          <w:rStyle w:val="DecValTok"/>
-        </w:rPr>
-        <w:t xml:space="preserve">6</w:t>
-      </w:r>
-      <w:r>
-        <w:br/>
-      </w:r>
-      <w:r>
-        <w:rPr>
-          <w:rStyle w:val="KeywordTok"/>
-        </w:rPr>
-        <w:t xml:space="preserve">int</w:t>
-      </w:r>
-      <w:r>
-        <w:rPr>
-          <w:rStyle w:val="NormalTok"/>
-        </w:rPr>
-        <w:t xml:space="preserve"> </w:t>
-      </w:r>
-      <w:r>
-        <w:rPr>
-          <w:rStyle w:val="BaseNTok"/>
-        </w:rPr>
-        <w:t xml:space="preserve">80h</w:t>
-      </w:r>
-      <w:r>
-        <w:br/>
-      </w:r>
-      <w:r>
-        <w:rPr>
-          <w:rStyle w:val="ControlFlowTok"/>
-        </w:rPr>
-        <w:t xml:space="preserve">call</w:t>
-      </w:r>
-      <w:r>
-        <w:rPr>
-          <w:rStyle w:val="NormalTok"/>
-        </w:rPr>
-        <w:t xml:space="preserve"> quit</w:t>
+    <w:bookmarkStart w:id="66" w:name="ref-robbins_book_bash_en"/>
+    <w:p>
+      <w:pPr>
+        <w:pStyle w:val="Bibliography"/>
+      </w:pPr>
+      <w:r>
+        <w:t xml:space="preserve">2.</w:t>
+      </w:r>
+      <w:r>
+        <w:t xml:space="preserve"> </w:t>
+      </w:r>
+      <w:r>
+        <w:t xml:space="preserve">	</w:t>
+      </w:r>
+      <w:r>
+        <w:t xml:space="preserve">Robbins A. Bash Pocket Reference. O’Reilly Media, 2016. 156 с.</w:t>
       </w:r>
     </w:p>
     <w:bookmarkEnd w:id="66"/>
+    <w:bookmarkStart w:id="67" w:name="ref-zarrelli_book_mastering-bash_en"/>
+    <w:p>
+      <w:pPr>
+        <w:pStyle w:val="Bibliography"/>
+      </w:pPr>
+      <w:r>
+        <w:t xml:space="preserve">3.</w:t>
+      </w:r>
+      <w:r>
+        <w:t xml:space="preserve"> </w:t>
+      </w:r>
+      <w:r>
+        <w:t xml:space="preserve">	</w:t>
+      </w:r>
+      <w:r>
+        <w:t xml:space="preserve">Zarrelli G. Mastering Bash. Packt Publishing, 2017. 502 с.</w:t>
+      </w:r>
+    </w:p>
     <w:bookmarkEnd w:id="67"/>
-    <w:bookmarkStart w:id="68" w:name="выводы"/>
-    <w:p>
-      <w:pPr>
-        <w:pStyle w:val="Heading1"/>
-      </w:pPr>
-      <w:r>
-        <w:rPr>
-          <w:rStyle w:val="SectionNumber"/>
-        </w:rPr>
-        <w:t xml:space="preserve">6</w:t>
-      </w:r>
-      <w:r>
-        <w:tab/>
-      </w:r>
-      <w:r>
-        <w:t xml:space="preserve">Выводы</w:t>
-      </w:r>
-    </w:p>
-    <w:p>
-      <w:pPr>
-        <w:pStyle w:val="FirstParagraph"/>
-      </w:pPr>
-      <w:r>
-        <w:t xml:space="preserve">Выполнив лабораторную работу, я приобрела навыки написания программ для работы с файлами.</w:t>
-      </w:r>
-    </w:p>
-    <w:bookmarkEnd w:id="68"/>
-    <w:bookmarkStart w:id="75" w:name="список-литературы"/>
-    <w:p>
-      <w:pPr>
-        <w:pStyle w:val="Heading1"/>
-      </w:pPr>
-      <w:r>
-        <w:t xml:space="preserve">Список литературы</w:t>
-      </w:r>
-    </w:p>
-    <w:bookmarkStart w:id="74" w:name="refs"/>
-    <w:bookmarkStart w:id="69" w:name="ref-tanenbaum_book_modern-os_ru"/>
+    <w:bookmarkStart w:id="69" w:name="ref-newham_book_learning-bash_en"/>
     <w:p>
       <w:pPr>
         <w:pStyle w:val="Bibliography"/>
       </w:pPr>
       <w:r>
-        <w:t xml:space="preserve">1.</w:t>
+        <w:t xml:space="preserve">4.</w:t>
       </w:r>
       <w:r>
         <w:t xml:space="preserve"> </w:t>
@@ -2347,69 +2347,12 @@
         <w:t xml:space="preserve">	</w:t>
       </w:r>
       <w:r>
-        <w:t xml:space="preserve">Таненбаум Э., Бос Х. Современные операционные системы. 4-е изд. СПб.: Питер, 2015. 1120 с.</w:t>
-      </w:r>
-    </w:p>
-    <w:bookmarkEnd w:id="69"/>
-    <w:bookmarkStart w:id="70" w:name="ref-robbins_book_bash_en"/>
-    <w:p>
-      <w:pPr>
-        <w:pStyle w:val="Bibliography"/>
-      </w:pPr>
-      <w:r>
-        <w:t xml:space="preserve">2.</w:t>
-      </w:r>
-      <w:r>
-        <w:t xml:space="preserve"> </w:t>
-      </w:r>
-      <w:r>
-        <w:t xml:space="preserve">	</w:t>
-      </w:r>
-      <w:r>
-        <w:t xml:space="preserve">Robbins A. Bash Pocket Reference. O’Reilly Media, 2016. 156 с.</w:t>
-      </w:r>
-    </w:p>
-    <w:bookmarkEnd w:id="70"/>
-    <w:bookmarkStart w:id="71" w:name="ref-zarrelli_book_mastering-bash_en"/>
-    <w:p>
-      <w:pPr>
-        <w:pStyle w:val="Bibliography"/>
-      </w:pPr>
-      <w:r>
-        <w:t xml:space="preserve">3.</w:t>
-      </w:r>
-      <w:r>
-        <w:t xml:space="preserve"> </w:t>
-      </w:r>
-      <w:r>
-        <w:t xml:space="preserve">	</w:t>
-      </w:r>
-      <w:r>
-        <w:t xml:space="preserve">Zarrelli G. Mastering Bash. Packt Publishing, 2017. 502 с.</w:t>
-      </w:r>
-    </w:p>
-    <w:bookmarkEnd w:id="71"/>
-    <w:bookmarkStart w:id="73" w:name="ref-newham_book_learning-bash_en"/>
-    <w:p>
-      <w:pPr>
-        <w:pStyle w:val="Bibliography"/>
-      </w:pPr>
-      <w:r>
-        <w:t xml:space="preserve">4.</w:t>
-      </w:r>
-      <w:r>
-        <w:t xml:space="preserve"> </w:t>
-      </w:r>
-      <w:r>
-        <w:t xml:space="preserve">	</w:t>
-      </w:r>
-      <w:r>
         <w:t xml:space="preserve">Newham C.</w:t>
       </w:r>
       <w:r>
         <w:t xml:space="preserve"> </w:t>
       </w:r>
-      <w:hyperlink r:id="rId72">
+      <w:hyperlink r:id="rId68">
         <w:r>
           <w:rPr>
             <w:rStyle w:val="Hyperlink"/>
@@ -2421,9 +2364,9 @@
         <w:t xml:space="preserve">. O’Reilly Media, 2005. 354 с.</w:t>
       </w:r>
     </w:p>
-    <w:bookmarkEnd w:id="73"/>
-    <w:bookmarkEnd w:id="74"/>
-    <w:bookmarkEnd w:id="75"/>
+    <w:bookmarkEnd w:id="69"/>
+    <w:bookmarkEnd w:id="70"/>
+    <w:bookmarkEnd w:id="71"/>
     <w:sectPr/>
   </w:body>
 </w:document>

--- a/labs/lab10/report/Л10_Гончарь_отчет.docx
+++ b/labs/lab10/report/Л10_Гончарь_отчет.docx
@@ -439,7 +439,7 @@
       </w:r>
     </w:p>
     <w:bookmarkEnd w:id="23"/>
-    <w:bookmarkStart w:id="53" w:name="выполнение-лабораторной-работы"/>
+    <w:bookmarkStart w:id="63" w:name="выполнение-лабораторной-работы"/>
     <w:p>
       <w:pPr>
         <w:pStyle w:val="Heading1"/>
@@ -915,17 +915,16 @@
     </w:p>
     <w:bookmarkEnd w:id="51"/>
     <w:bookmarkEnd w:id="52"/>
-    <w:bookmarkEnd w:id="53"/>
-    <w:bookmarkStart w:id="63" w:name="задание-для-самостоятельной-работы"/>
-    <w:p>
-      <w:pPr>
-        <w:pStyle w:val="Heading1"/>
+    <w:bookmarkStart w:id="62" w:name="задание-для-самостоятельной-работы"/>
+    <w:p>
+      <w:pPr>
+        <w:pStyle w:val="Heading2"/>
       </w:pPr>
       <w:r>
         <w:rPr>
           <w:rStyle w:val="SectionNumber"/>
         </w:rPr>
-        <w:t xml:space="preserve">5</w:t>
+        <w:t xml:space="preserve">4.2</w:t>
       </w:r>
       <w:r>
         <w:tab/>
@@ -942,7 +941,7 @@
         <w:t xml:space="preserve">Я создала файл lab10-2.asm и написала программу, которая запрашивает имя и выводит его в созданном файле (рис. 8). Файл создает сама программа.</w:t>
       </w:r>
     </w:p>
-    <w:bookmarkStart w:id="57" w:name="fig:008"/>
+    <w:bookmarkStart w:id="56" w:name="fig:008"/>
     <w:p>
       <w:pPr>
         <w:pStyle w:val="CaptionedFigure"/>
@@ -952,18 +951,18 @@
           <wp:inline>
             <wp:extent cx="3733800" cy="5990423"/>
             <wp:effectExtent b="0" l="0" r="0" t="0"/>
-            <wp:docPr descr="Рис. 8: Текст программы" title="" id="55" name="Picture"/>
+            <wp:docPr descr="Рис. 8: Текст программы" title="" id="54" name="Picture"/>
             <a:graphic>
               <a:graphicData uri="http://schemas.openxmlformats.org/drawingml/2006/picture">
                 <pic:pic>
                   <pic:nvPicPr>
-                    <pic:cNvPr descr="image/8.png" id="56" name="Picture"/>
+                    <pic:cNvPr descr="image/8.png" id="55" name="Picture"/>
                     <pic:cNvPicPr>
                       <a:picLocks noChangeArrowheads="1" noChangeAspect="1"/>
                     </pic:cNvPicPr>
                   </pic:nvPicPr>
                   <pic:blipFill>
-                    <a:blip r:embed="rId54"/>
+                    <a:blip r:embed="rId53"/>
                     <a:stretch>
                       <a:fillRect/>
                     </a:stretch>
@@ -998,7 +997,7 @@
         <w:t xml:space="preserve">Рис. 8: Текст программы</w:t>
       </w:r>
     </w:p>
-    <w:bookmarkEnd w:id="57"/>
+    <w:bookmarkEnd w:id="56"/>
     <w:p>
       <w:pPr>
         <w:pStyle w:val="BodyText"/>
@@ -1007,7 +1006,7 @@
         <w:t xml:space="preserve">Создала и запустила исполняемый файл (рис. 9).</w:t>
       </w:r>
     </w:p>
-    <w:bookmarkStart w:id="61" w:name="fig:009"/>
+    <w:bookmarkStart w:id="60" w:name="fig:009"/>
     <w:p>
       <w:pPr>
         <w:pStyle w:val="CaptionedFigure"/>
@@ -1017,18 +1016,18 @@
           <wp:inline>
             <wp:extent cx="3733800" cy="1220385"/>
             <wp:effectExtent b="0" l="0" r="0" t="0"/>
-            <wp:docPr descr="Рис. 9: Результат работы программы" title="" id="59" name="Picture"/>
+            <wp:docPr descr="Рис. 9: Результат работы программы" title="" id="58" name="Picture"/>
             <a:graphic>
               <a:graphicData uri="http://schemas.openxmlformats.org/drawingml/2006/picture">
                 <pic:pic>
                   <pic:nvPicPr>
-                    <pic:cNvPr descr="image/9.png" id="60" name="Picture"/>
+                    <pic:cNvPr descr="image/9.png" id="59" name="Picture"/>
                     <pic:cNvPicPr>
                       <a:picLocks noChangeArrowheads="1" noChangeAspect="1"/>
                     </pic:cNvPicPr>
                   </pic:nvPicPr>
                   <pic:blipFill>
-                    <a:blip r:embed="rId58"/>
+                    <a:blip r:embed="rId57"/>
                     <a:stretch>
                       <a:fillRect/>
                     </a:stretch>
@@ -1063,1179 +1062,1180 @@
         <w:t xml:space="preserve">Рис. 9: Результат работы программы</w:t>
       </w:r>
     </w:p>
+    <w:bookmarkEnd w:id="60"/>
+    <w:bookmarkStart w:id="61" w:name="листинг-для-файла-lab10-2.asm"/>
+    <w:p>
+      <w:pPr>
+        <w:pStyle w:val="Heading3"/>
+      </w:pPr>
+      <w:r>
+        <w:rPr>
+          <w:rStyle w:val="SectionNumber"/>
+        </w:rPr>
+        <w:t xml:space="preserve">4.2.1</w:t>
+      </w:r>
+      <w:r>
+        <w:tab/>
+      </w:r>
+      <w:r>
+        <w:t xml:space="preserve">Листинг для файла lab10-2.asm</w:t>
+      </w:r>
+    </w:p>
+    <w:p>
+      <w:pPr>
+        <w:pStyle w:val="SourceCode"/>
+      </w:pPr>
+      <w:r>
+        <w:rPr>
+          <w:rStyle w:val="OtherTok"/>
+        </w:rPr>
+        <w:t xml:space="preserve">%include</w:t>
+      </w:r>
+      <w:r>
+        <w:rPr>
+          <w:rStyle w:val="NormalTok"/>
+        </w:rPr>
+        <w:t xml:space="preserve"> 'in_out</w:t>
+      </w:r>
+      <w:r>
+        <w:rPr>
+          <w:rStyle w:val="OperatorTok"/>
+        </w:rPr>
+        <w:t xml:space="preserve">.</w:t>
+      </w:r>
+      <w:r>
+        <w:rPr>
+          <w:rStyle w:val="NormalTok"/>
+        </w:rPr>
+        <w:t xml:space="preserve">asm</w:t>
+      </w:r>
+      <w:r>
+        <w:rPr>
+          <w:rStyle w:val="StringTok"/>
+        </w:rPr>
+        <w:t xml:space="preserve">'</w:t>
+      </w:r>
+      <w:r>
+        <w:br/>
+      </w:r>
+      <w:r>
+        <w:br/>
+      </w:r>
+      <w:r>
+        <w:rPr>
+          <w:rStyle w:val="KeywordTok"/>
+        </w:rPr>
+        <w:t xml:space="preserve">SECTION</w:t>
+      </w:r>
+      <w:r>
+        <w:rPr>
+          <w:rStyle w:val="NormalTok"/>
+        </w:rPr>
+        <w:t xml:space="preserve"> </w:t>
+      </w:r>
+      <w:r>
+        <w:rPr>
+          <w:rStyle w:val="FunctionTok"/>
+        </w:rPr>
+        <w:t xml:space="preserve">.data</w:t>
+      </w:r>
+      <w:r>
+        <w:br/>
+      </w:r>
+      <w:r>
+        <w:rPr>
+          <w:rStyle w:val="NormalTok"/>
+        </w:rPr>
+        <w:t xml:space="preserve">file </w:t>
+      </w:r>
+      <w:r>
+        <w:rPr>
+          <w:rStyle w:val="DataTypeTok"/>
+        </w:rPr>
+        <w:t xml:space="preserve">db</w:t>
+      </w:r>
+      <w:r>
+        <w:rPr>
+          <w:rStyle w:val="NormalTok"/>
+        </w:rPr>
+        <w:t xml:space="preserve"> </w:t>
+      </w:r>
+      <w:r>
+        <w:rPr>
+          <w:rStyle w:val="StringTok"/>
+        </w:rPr>
+        <w:t xml:space="preserve">'name.txt'</w:t>
+      </w:r>
+      <w:r>
+        <w:rPr>
+          <w:rStyle w:val="OperatorTok"/>
+        </w:rPr>
+        <w:t xml:space="preserve">,</w:t>
+      </w:r>
+      <w:r>
+        <w:rPr>
+          <w:rStyle w:val="NormalTok"/>
+        </w:rPr>
+        <w:t xml:space="preserve"> </w:t>
+      </w:r>
+      <w:r>
+        <w:rPr>
+          <w:rStyle w:val="BaseNTok"/>
+        </w:rPr>
+        <w:t xml:space="preserve">0h</w:t>
+      </w:r>
+      <w:r>
+        <w:br/>
+      </w:r>
+      <w:r>
+        <w:rPr>
+          <w:rStyle w:val="NormalTok"/>
+        </w:rPr>
+        <w:t xml:space="preserve">msg </w:t>
+      </w:r>
+      <w:r>
+        <w:rPr>
+          <w:rStyle w:val="DataTypeTok"/>
+        </w:rPr>
+        <w:t xml:space="preserve">db</w:t>
+      </w:r>
+      <w:r>
+        <w:rPr>
+          <w:rStyle w:val="NormalTok"/>
+        </w:rPr>
+        <w:t xml:space="preserve"> </w:t>
+      </w:r>
+      <w:r>
+        <w:rPr>
+          <w:rStyle w:val="StringTok"/>
+        </w:rPr>
+        <w:t xml:space="preserve">'Как вас зовут? '</w:t>
+      </w:r>
+      <w:r>
+        <w:rPr>
+          <w:rStyle w:val="OperatorTok"/>
+        </w:rPr>
+        <w:t xml:space="preserve">,</w:t>
+      </w:r>
+      <w:r>
+        <w:rPr>
+          <w:rStyle w:val="NormalTok"/>
+        </w:rPr>
+        <w:t xml:space="preserve"> </w:t>
+      </w:r>
+      <w:r>
+        <w:rPr>
+          <w:rStyle w:val="BaseNTok"/>
+        </w:rPr>
+        <w:t xml:space="preserve">0h</w:t>
+      </w:r>
+      <w:r>
+        <w:br/>
+      </w:r>
+      <w:r>
+        <w:rPr>
+          <w:rStyle w:val="NormalTok"/>
+        </w:rPr>
+        <w:t xml:space="preserve">imia </w:t>
+      </w:r>
+      <w:r>
+        <w:rPr>
+          <w:rStyle w:val="DataTypeTok"/>
+        </w:rPr>
+        <w:t xml:space="preserve">DB</w:t>
+      </w:r>
+      <w:r>
+        <w:rPr>
+          <w:rStyle w:val="NormalTok"/>
+        </w:rPr>
+        <w:t xml:space="preserve"> </w:t>
+      </w:r>
+      <w:r>
+        <w:rPr>
+          <w:rStyle w:val="StringTok"/>
+        </w:rPr>
+        <w:t xml:space="preserve">'Меня зовут:'</w:t>
+      </w:r>
+      <w:r>
+        <w:rPr>
+          <w:rStyle w:val="OperatorTok"/>
+        </w:rPr>
+        <w:t xml:space="preserve">,</w:t>
+      </w:r>
+      <w:r>
+        <w:rPr>
+          <w:rStyle w:val="DecValTok"/>
+        </w:rPr>
+        <w:t xml:space="preserve">0</w:t>
+      </w:r>
+      <w:r>
+        <w:br/>
+      </w:r>
+      <w:r>
+        <w:br/>
+      </w:r>
+      <w:r>
+        <w:rPr>
+          <w:rStyle w:val="KeywordTok"/>
+        </w:rPr>
+        <w:t xml:space="preserve">SECTION</w:t>
+      </w:r>
+      <w:r>
+        <w:rPr>
+          <w:rStyle w:val="NormalTok"/>
+        </w:rPr>
+        <w:t xml:space="preserve"> </w:t>
+      </w:r>
+      <w:r>
+        <w:rPr>
+          <w:rStyle w:val="FunctionTok"/>
+        </w:rPr>
+        <w:t xml:space="preserve">.bss</w:t>
+      </w:r>
+      <w:r>
+        <w:br/>
+      </w:r>
+      <w:r>
+        <w:rPr>
+          <w:rStyle w:val="NormalTok"/>
+        </w:rPr>
+        <w:t xml:space="preserve">con </w:t>
+      </w:r>
+      <w:r>
+        <w:rPr>
+          <w:rStyle w:val="DataTypeTok"/>
+        </w:rPr>
+        <w:t xml:space="preserve">resb</w:t>
+      </w:r>
+      <w:r>
+        <w:rPr>
+          <w:rStyle w:val="NormalTok"/>
+        </w:rPr>
+        <w:t xml:space="preserve"> </w:t>
+      </w:r>
+      <w:r>
+        <w:rPr>
+          <w:rStyle w:val="DecValTok"/>
+        </w:rPr>
+        <w:t xml:space="preserve">2550</w:t>
+      </w:r>
+      <w:r>
+        <w:br/>
+      </w:r>
+      <w:r>
+        <w:br/>
+      </w:r>
+      <w:r>
+        <w:rPr>
+          <w:rStyle w:val="KeywordTok"/>
+        </w:rPr>
+        <w:t xml:space="preserve">SECTION</w:t>
+      </w:r>
+      <w:r>
+        <w:rPr>
+          <w:rStyle w:val="NormalTok"/>
+        </w:rPr>
+        <w:t xml:space="preserve"> </w:t>
+      </w:r>
+      <w:r>
+        <w:rPr>
+          <w:rStyle w:val="FunctionTok"/>
+        </w:rPr>
+        <w:t xml:space="preserve">.text</w:t>
+      </w:r>
+      <w:r>
+        <w:br/>
+      </w:r>
+      <w:r>
+        <w:rPr>
+          <w:rStyle w:val="KeywordTok"/>
+        </w:rPr>
+        <w:t xml:space="preserve">global</w:t>
+      </w:r>
+      <w:r>
+        <w:rPr>
+          <w:rStyle w:val="NormalTok"/>
+        </w:rPr>
+        <w:t xml:space="preserve"> _start</w:t>
+      </w:r>
+      <w:r>
+        <w:br/>
+      </w:r>
+      <w:r>
+        <w:rPr>
+          <w:rStyle w:val="FunctionTok"/>
+        </w:rPr>
+        <w:t xml:space="preserve">_start:</w:t>
+      </w:r>
+      <w:r>
+        <w:br/>
+      </w:r>
+      <w:r>
+        <w:br/>
+      </w:r>
+      <w:r>
+        <w:rPr>
+          <w:rStyle w:val="KeywordTok"/>
+        </w:rPr>
+        <w:t xml:space="preserve">mov</w:t>
+      </w:r>
+      <w:r>
+        <w:rPr>
+          <w:rStyle w:val="NormalTok"/>
+        </w:rPr>
+        <w:t xml:space="preserve"> </w:t>
+      </w:r>
+      <w:r>
+        <w:rPr>
+          <w:rStyle w:val="KeywordTok"/>
+        </w:rPr>
+        <w:t xml:space="preserve">eax</w:t>
+      </w:r>
+      <w:r>
+        <w:rPr>
+          <w:rStyle w:val="OperatorTok"/>
+        </w:rPr>
+        <w:t xml:space="preserve">,</w:t>
+      </w:r>
+      <w:r>
+        <w:rPr>
+          <w:rStyle w:val="NormalTok"/>
+        </w:rPr>
+        <w:t xml:space="preserve">msg</w:t>
+      </w:r>
+      <w:r>
+        <w:br/>
+      </w:r>
+      <w:r>
+        <w:rPr>
+          <w:rStyle w:val="ControlFlowTok"/>
+        </w:rPr>
+        <w:t xml:space="preserve">call</w:t>
+      </w:r>
+      <w:r>
+        <w:rPr>
+          <w:rStyle w:val="NormalTok"/>
+        </w:rPr>
+        <w:t xml:space="preserve"> sprintLF</w:t>
+      </w:r>
+      <w:r>
+        <w:br/>
+      </w:r>
+      <w:r>
+        <w:br/>
+      </w:r>
+      <w:r>
+        <w:rPr>
+          <w:rStyle w:val="KeywordTok"/>
+        </w:rPr>
+        <w:t xml:space="preserve">mov</w:t>
+      </w:r>
+      <w:r>
+        <w:rPr>
+          <w:rStyle w:val="NormalTok"/>
+        </w:rPr>
+        <w:t xml:space="preserve"> </w:t>
+      </w:r>
+      <w:r>
+        <w:rPr>
+          <w:rStyle w:val="KeywordTok"/>
+        </w:rPr>
+        <w:t xml:space="preserve">ecx</w:t>
+      </w:r>
+      <w:r>
+        <w:rPr>
+          <w:rStyle w:val="OperatorTok"/>
+        </w:rPr>
+        <w:t xml:space="preserve">,</w:t>
+      </w:r>
+      <w:r>
+        <w:rPr>
+          <w:rStyle w:val="NormalTok"/>
+        </w:rPr>
+        <w:t xml:space="preserve"> con</w:t>
+      </w:r>
+      <w:r>
+        <w:br/>
+      </w:r>
+      <w:r>
+        <w:rPr>
+          <w:rStyle w:val="KeywordTok"/>
+        </w:rPr>
+        <w:t xml:space="preserve">mov</w:t>
+      </w:r>
+      <w:r>
+        <w:rPr>
+          <w:rStyle w:val="NormalTok"/>
+        </w:rPr>
+        <w:t xml:space="preserve"> </w:t>
+      </w:r>
+      <w:r>
+        <w:rPr>
+          <w:rStyle w:val="KeywordTok"/>
+        </w:rPr>
+        <w:t xml:space="preserve">edx</w:t>
+      </w:r>
+      <w:r>
+        <w:rPr>
+          <w:rStyle w:val="OperatorTok"/>
+        </w:rPr>
+        <w:t xml:space="preserve">,</w:t>
+      </w:r>
+      <w:r>
+        <w:rPr>
+          <w:rStyle w:val="NormalTok"/>
+        </w:rPr>
+        <w:t xml:space="preserve"> </w:t>
+      </w:r>
+      <w:r>
+        <w:rPr>
+          <w:rStyle w:val="DecValTok"/>
+        </w:rPr>
+        <w:t xml:space="preserve">2550</w:t>
+      </w:r>
+      <w:r>
+        <w:br/>
+      </w:r>
+      <w:r>
+        <w:rPr>
+          <w:rStyle w:val="ControlFlowTok"/>
+        </w:rPr>
+        <w:t xml:space="preserve">call</w:t>
+      </w:r>
+      <w:r>
+        <w:rPr>
+          <w:rStyle w:val="NormalTok"/>
+        </w:rPr>
+        <w:t xml:space="preserve"> sread</w:t>
+      </w:r>
+      <w:r>
+        <w:br/>
+      </w:r>
+      <w:r>
+        <w:br/>
+      </w:r>
+      <w:r>
+        <w:rPr>
+          <w:rStyle w:val="KeywordTok"/>
+        </w:rPr>
+        <w:t xml:space="preserve">mov</w:t>
+      </w:r>
+      <w:r>
+        <w:rPr>
+          <w:rStyle w:val="NormalTok"/>
+        </w:rPr>
+        <w:t xml:space="preserve"> </w:t>
+      </w:r>
+      <w:r>
+        <w:rPr>
+          <w:rStyle w:val="KeywordTok"/>
+        </w:rPr>
+        <w:t xml:space="preserve">ecx</w:t>
+      </w:r>
+      <w:r>
+        <w:rPr>
+          <w:rStyle w:val="OperatorTok"/>
+        </w:rPr>
+        <w:t xml:space="preserve">,</w:t>
+      </w:r>
+      <w:r>
+        <w:rPr>
+          <w:rStyle w:val="NormalTok"/>
+        </w:rPr>
+        <w:t xml:space="preserve"> </w:t>
+      </w:r>
+      <w:r>
+        <w:rPr>
+          <w:rStyle w:val="BaseNTok"/>
+        </w:rPr>
+        <w:t xml:space="preserve">0777o</w:t>
+      </w:r>
+      <w:r>
+        <w:br/>
+      </w:r>
+      <w:r>
+        <w:rPr>
+          <w:rStyle w:val="KeywordTok"/>
+        </w:rPr>
+        <w:t xml:space="preserve">mov</w:t>
+      </w:r>
+      <w:r>
+        <w:rPr>
+          <w:rStyle w:val="NormalTok"/>
+        </w:rPr>
+        <w:t xml:space="preserve"> </w:t>
+      </w:r>
+      <w:r>
+        <w:rPr>
+          <w:rStyle w:val="KeywordTok"/>
+        </w:rPr>
+        <w:t xml:space="preserve">ebx</w:t>
+      </w:r>
+      <w:r>
+        <w:rPr>
+          <w:rStyle w:val="OperatorTok"/>
+        </w:rPr>
+        <w:t xml:space="preserve">,</w:t>
+      </w:r>
+      <w:r>
+        <w:rPr>
+          <w:rStyle w:val="NormalTok"/>
+        </w:rPr>
+        <w:t xml:space="preserve"> file</w:t>
+      </w:r>
+      <w:r>
+        <w:br/>
+      </w:r>
+      <w:r>
+        <w:rPr>
+          <w:rStyle w:val="KeywordTok"/>
+        </w:rPr>
+        <w:t xml:space="preserve">mov</w:t>
+      </w:r>
+      <w:r>
+        <w:rPr>
+          <w:rStyle w:val="NormalTok"/>
+        </w:rPr>
+        <w:t xml:space="preserve"> </w:t>
+      </w:r>
+      <w:r>
+        <w:rPr>
+          <w:rStyle w:val="KeywordTok"/>
+        </w:rPr>
+        <w:t xml:space="preserve">eax</w:t>
+      </w:r>
+      <w:r>
+        <w:rPr>
+          <w:rStyle w:val="OperatorTok"/>
+        </w:rPr>
+        <w:t xml:space="preserve">,</w:t>
+      </w:r>
+      <w:r>
+        <w:rPr>
+          <w:rStyle w:val="NormalTok"/>
+        </w:rPr>
+        <w:t xml:space="preserve"> </w:t>
+      </w:r>
+      <w:r>
+        <w:rPr>
+          <w:rStyle w:val="DecValTok"/>
+        </w:rPr>
+        <w:t xml:space="preserve">8</w:t>
+      </w:r>
+      <w:r>
+        <w:br/>
+      </w:r>
+      <w:r>
+        <w:rPr>
+          <w:rStyle w:val="KeywordTok"/>
+        </w:rPr>
+        <w:t xml:space="preserve">int</w:t>
+      </w:r>
+      <w:r>
+        <w:rPr>
+          <w:rStyle w:val="NormalTok"/>
+        </w:rPr>
+        <w:t xml:space="preserve"> </w:t>
+      </w:r>
+      <w:r>
+        <w:rPr>
+          <w:rStyle w:val="BaseNTok"/>
+        </w:rPr>
+        <w:t xml:space="preserve">80h</w:t>
+      </w:r>
+      <w:r>
+        <w:br/>
+      </w:r>
+      <w:r>
+        <w:br/>
+      </w:r>
+      <w:r>
+        <w:rPr>
+          <w:rStyle w:val="KeywordTok"/>
+        </w:rPr>
+        <w:t xml:space="preserve">mov</w:t>
+      </w:r>
+      <w:r>
+        <w:rPr>
+          <w:rStyle w:val="NormalTok"/>
+        </w:rPr>
+        <w:t xml:space="preserve"> </w:t>
+      </w:r>
+      <w:r>
+        <w:rPr>
+          <w:rStyle w:val="KeywordTok"/>
+        </w:rPr>
+        <w:t xml:space="preserve">esi</w:t>
+      </w:r>
+      <w:r>
+        <w:rPr>
+          <w:rStyle w:val="OperatorTok"/>
+        </w:rPr>
+        <w:t xml:space="preserve">,</w:t>
+      </w:r>
+      <w:r>
+        <w:rPr>
+          <w:rStyle w:val="NormalTok"/>
+        </w:rPr>
+        <w:t xml:space="preserve"> </w:t>
+      </w:r>
+      <w:r>
+        <w:rPr>
+          <w:rStyle w:val="KeywordTok"/>
+        </w:rPr>
+        <w:t xml:space="preserve">eax</w:t>
+      </w:r>
+      <w:r>
+        <w:br/>
+      </w:r>
+      <w:r>
+        <w:br/>
+      </w:r>
+      <w:r>
+        <w:rPr>
+          <w:rStyle w:val="KeywordTok"/>
+        </w:rPr>
+        <w:t xml:space="preserve">mov</w:t>
+      </w:r>
+      <w:r>
+        <w:rPr>
+          <w:rStyle w:val="NormalTok"/>
+        </w:rPr>
+        <w:t xml:space="preserve"> </w:t>
+      </w:r>
+      <w:r>
+        <w:rPr>
+          <w:rStyle w:val="KeywordTok"/>
+        </w:rPr>
+        <w:t xml:space="preserve">eax</w:t>
+      </w:r>
+      <w:r>
+        <w:rPr>
+          <w:rStyle w:val="OperatorTok"/>
+        </w:rPr>
+        <w:t xml:space="preserve">,</w:t>
+      </w:r>
+      <w:r>
+        <w:rPr>
+          <w:rStyle w:val="NormalTok"/>
+        </w:rPr>
+        <w:t xml:space="preserve">imia</w:t>
+      </w:r>
+      <w:r>
+        <w:br/>
+      </w:r>
+      <w:r>
+        <w:rPr>
+          <w:rStyle w:val="ControlFlowTok"/>
+        </w:rPr>
+        <w:t xml:space="preserve">call</w:t>
+      </w:r>
+      <w:r>
+        <w:rPr>
+          <w:rStyle w:val="NormalTok"/>
+        </w:rPr>
+        <w:t xml:space="preserve"> slen</w:t>
+      </w:r>
+      <w:r>
+        <w:br/>
+      </w:r>
+      <w:r>
+        <w:br/>
+      </w:r>
+      <w:r>
+        <w:rPr>
+          <w:rStyle w:val="KeywordTok"/>
+        </w:rPr>
+        <w:t xml:space="preserve">mov</w:t>
+      </w:r>
+      <w:r>
+        <w:rPr>
+          <w:rStyle w:val="NormalTok"/>
+        </w:rPr>
+        <w:t xml:space="preserve"> </w:t>
+      </w:r>
+      <w:r>
+        <w:rPr>
+          <w:rStyle w:val="KeywordTok"/>
+        </w:rPr>
+        <w:t xml:space="preserve">edx</w:t>
+      </w:r>
+      <w:r>
+        <w:rPr>
+          <w:rStyle w:val="OperatorTok"/>
+        </w:rPr>
+        <w:t xml:space="preserve">,</w:t>
+      </w:r>
+      <w:r>
+        <w:rPr>
+          <w:rStyle w:val="KeywordTok"/>
+        </w:rPr>
+        <w:t xml:space="preserve">eax</w:t>
+      </w:r>
+      <w:r>
+        <w:br/>
+      </w:r>
+      <w:r>
+        <w:rPr>
+          <w:rStyle w:val="KeywordTok"/>
+        </w:rPr>
+        <w:t xml:space="preserve">mov</w:t>
+      </w:r>
+      <w:r>
+        <w:rPr>
+          <w:rStyle w:val="NormalTok"/>
+        </w:rPr>
+        <w:t xml:space="preserve"> </w:t>
+      </w:r>
+      <w:r>
+        <w:rPr>
+          <w:rStyle w:val="KeywordTok"/>
+        </w:rPr>
+        <w:t xml:space="preserve">ecx</w:t>
+      </w:r>
+      <w:r>
+        <w:rPr>
+          <w:rStyle w:val="OperatorTok"/>
+        </w:rPr>
+        <w:t xml:space="preserve">,</w:t>
+      </w:r>
+      <w:r>
+        <w:rPr>
+          <w:rStyle w:val="NormalTok"/>
+        </w:rPr>
+        <w:t xml:space="preserve">imia</w:t>
+      </w:r>
+      <w:r>
+        <w:br/>
+      </w:r>
+      <w:r>
+        <w:rPr>
+          <w:rStyle w:val="KeywordTok"/>
+        </w:rPr>
+        <w:t xml:space="preserve">mov</w:t>
+      </w:r>
+      <w:r>
+        <w:rPr>
+          <w:rStyle w:val="NormalTok"/>
+        </w:rPr>
+        <w:t xml:space="preserve"> </w:t>
+      </w:r>
+      <w:r>
+        <w:rPr>
+          <w:rStyle w:val="KeywordTok"/>
+        </w:rPr>
+        <w:t xml:space="preserve">ebx</w:t>
+      </w:r>
+      <w:r>
+        <w:rPr>
+          <w:rStyle w:val="OperatorTok"/>
+        </w:rPr>
+        <w:t xml:space="preserve">,</w:t>
+      </w:r>
+      <w:r>
+        <w:rPr>
+          <w:rStyle w:val="KeywordTok"/>
+        </w:rPr>
+        <w:t xml:space="preserve">esi</w:t>
+      </w:r>
+      <w:r>
+        <w:br/>
+      </w:r>
+      <w:r>
+        <w:rPr>
+          <w:rStyle w:val="KeywordTok"/>
+        </w:rPr>
+        <w:t xml:space="preserve">mov</w:t>
+      </w:r>
+      <w:r>
+        <w:rPr>
+          <w:rStyle w:val="NormalTok"/>
+        </w:rPr>
+        <w:t xml:space="preserve"> </w:t>
+      </w:r>
+      <w:r>
+        <w:rPr>
+          <w:rStyle w:val="KeywordTok"/>
+        </w:rPr>
+        <w:t xml:space="preserve">eax</w:t>
+      </w:r>
+      <w:r>
+        <w:rPr>
+          <w:rStyle w:val="OperatorTok"/>
+        </w:rPr>
+        <w:t xml:space="preserve">,</w:t>
+      </w:r>
+      <w:r>
+        <w:rPr>
+          <w:rStyle w:val="DecValTok"/>
+        </w:rPr>
+        <w:t xml:space="preserve">4</w:t>
+      </w:r>
+      <w:r>
+        <w:br/>
+      </w:r>
+      <w:r>
+        <w:rPr>
+          <w:rStyle w:val="KeywordTok"/>
+        </w:rPr>
+        <w:t xml:space="preserve">int</w:t>
+      </w:r>
+      <w:r>
+        <w:rPr>
+          <w:rStyle w:val="NormalTok"/>
+        </w:rPr>
+        <w:t xml:space="preserve"> </w:t>
+      </w:r>
+      <w:r>
+        <w:rPr>
+          <w:rStyle w:val="BaseNTok"/>
+        </w:rPr>
+        <w:t xml:space="preserve">80h</w:t>
+      </w:r>
+      <w:r>
+        <w:br/>
+      </w:r>
+      <w:r>
+        <w:br/>
+      </w:r>
+      <w:r>
+        <w:rPr>
+          <w:rStyle w:val="KeywordTok"/>
+        </w:rPr>
+        <w:t xml:space="preserve">mov</w:t>
+      </w:r>
+      <w:r>
+        <w:rPr>
+          <w:rStyle w:val="NormalTok"/>
+        </w:rPr>
+        <w:t xml:space="preserve"> </w:t>
+      </w:r>
+      <w:r>
+        <w:rPr>
+          <w:rStyle w:val="KeywordTok"/>
+        </w:rPr>
+        <w:t xml:space="preserve">eax</w:t>
+      </w:r>
+      <w:r>
+        <w:rPr>
+          <w:rStyle w:val="OperatorTok"/>
+        </w:rPr>
+        <w:t xml:space="preserve">,</w:t>
+      </w:r>
+      <w:r>
+        <w:rPr>
+          <w:rStyle w:val="NormalTok"/>
+        </w:rPr>
+        <w:t xml:space="preserve"> con</w:t>
+      </w:r>
+      <w:r>
+        <w:br/>
+      </w:r>
+      <w:r>
+        <w:rPr>
+          <w:rStyle w:val="ControlFlowTok"/>
+        </w:rPr>
+        <w:t xml:space="preserve">call</w:t>
+      </w:r>
+      <w:r>
+        <w:rPr>
+          <w:rStyle w:val="NormalTok"/>
+        </w:rPr>
+        <w:t xml:space="preserve"> slen</w:t>
+      </w:r>
+      <w:r>
+        <w:br/>
+      </w:r>
+      <w:r>
+        <w:br/>
+      </w:r>
+      <w:r>
+        <w:rPr>
+          <w:rStyle w:val="KeywordTok"/>
+        </w:rPr>
+        <w:t xml:space="preserve">mov</w:t>
+      </w:r>
+      <w:r>
+        <w:rPr>
+          <w:rStyle w:val="NormalTok"/>
+        </w:rPr>
+        <w:t xml:space="preserve"> </w:t>
+      </w:r>
+      <w:r>
+        <w:rPr>
+          <w:rStyle w:val="KeywordTok"/>
+        </w:rPr>
+        <w:t xml:space="preserve">edx</w:t>
+      </w:r>
+      <w:r>
+        <w:rPr>
+          <w:rStyle w:val="OperatorTok"/>
+        </w:rPr>
+        <w:t xml:space="preserve">,</w:t>
+      </w:r>
+      <w:r>
+        <w:rPr>
+          <w:rStyle w:val="NormalTok"/>
+        </w:rPr>
+        <w:t xml:space="preserve"> </w:t>
+      </w:r>
+      <w:r>
+        <w:rPr>
+          <w:rStyle w:val="KeywordTok"/>
+        </w:rPr>
+        <w:t xml:space="preserve">eax</w:t>
+      </w:r>
+      <w:r>
+        <w:br/>
+      </w:r>
+      <w:r>
+        <w:rPr>
+          <w:rStyle w:val="KeywordTok"/>
+        </w:rPr>
+        <w:t xml:space="preserve">mov</w:t>
+      </w:r>
+      <w:r>
+        <w:rPr>
+          <w:rStyle w:val="NormalTok"/>
+        </w:rPr>
+        <w:t xml:space="preserve"> </w:t>
+      </w:r>
+      <w:r>
+        <w:rPr>
+          <w:rStyle w:val="KeywordTok"/>
+        </w:rPr>
+        <w:t xml:space="preserve">ecx</w:t>
+      </w:r>
+      <w:r>
+        <w:rPr>
+          <w:rStyle w:val="OperatorTok"/>
+        </w:rPr>
+        <w:t xml:space="preserve">,</w:t>
+      </w:r>
+      <w:r>
+        <w:rPr>
+          <w:rStyle w:val="NormalTok"/>
+        </w:rPr>
+        <w:t xml:space="preserve"> con</w:t>
+      </w:r>
+      <w:r>
+        <w:br/>
+      </w:r>
+      <w:r>
+        <w:rPr>
+          <w:rStyle w:val="KeywordTok"/>
+        </w:rPr>
+        <w:t xml:space="preserve">mov</w:t>
+      </w:r>
+      <w:r>
+        <w:rPr>
+          <w:rStyle w:val="NormalTok"/>
+        </w:rPr>
+        <w:t xml:space="preserve"> </w:t>
+      </w:r>
+      <w:r>
+        <w:rPr>
+          <w:rStyle w:val="KeywordTok"/>
+        </w:rPr>
+        <w:t xml:space="preserve">ebx</w:t>
+      </w:r>
+      <w:r>
+        <w:rPr>
+          <w:rStyle w:val="OperatorTok"/>
+        </w:rPr>
+        <w:t xml:space="preserve">,</w:t>
+      </w:r>
+      <w:r>
+        <w:rPr>
+          <w:rStyle w:val="NormalTok"/>
+        </w:rPr>
+        <w:t xml:space="preserve"> </w:t>
+      </w:r>
+      <w:r>
+        <w:rPr>
+          <w:rStyle w:val="KeywordTok"/>
+        </w:rPr>
+        <w:t xml:space="preserve">esi</w:t>
+      </w:r>
+      <w:r>
+        <w:br/>
+      </w:r>
+      <w:r>
+        <w:rPr>
+          <w:rStyle w:val="KeywordTok"/>
+        </w:rPr>
+        <w:t xml:space="preserve">mov</w:t>
+      </w:r>
+      <w:r>
+        <w:rPr>
+          <w:rStyle w:val="NormalTok"/>
+        </w:rPr>
+        <w:t xml:space="preserve"> </w:t>
+      </w:r>
+      <w:r>
+        <w:rPr>
+          <w:rStyle w:val="KeywordTok"/>
+        </w:rPr>
+        <w:t xml:space="preserve">eax</w:t>
+      </w:r>
+      <w:r>
+        <w:rPr>
+          <w:rStyle w:val="OperatorTok"/>
+        </w:rPr>
+        <w:t xml:space="preserve">,</w:t>
+      </w:r>
+      <w:r>
+        <w:rPr>
+          <w:rStyle w:val="NormalTok"/>
+        </w:rPr>
+        <w:t xml:space="preserve"> </w:t>
+      </w:r>
+      <w:r>
+        <w:rPr>
+          <w:rStyle w:val="DecValTok"/>
+        </w:rPr>
+        <w:t xml:space="preserve">4</w:t>
+      </w:r>
+      <w:r>
+        <w:br/>
+      </w:r>
+      <w:r>
+        <w:rPr>
+          <w:rStyle w:val="KeywordTok"/>
+        </w:rPr>
+        <w:t xml:space="preserve">int</w:t>
+      </w:r>
+      <w:r>
+        <w:rPr>
+          <w:rStyle w:val="NormalTok"/>
+        </w:rPr>
+        <w:t xml:space="preserve"> </w:t>
+      </w:r>
+      <w:r>
+        <w:rPr>
+          <w:rStyle w:val="BaseNTok"/>
+        </w:rPr>
+        <w:t xml:space="preserve">80h</w:t>
+      </w:r>
+      <w:r>
+        <w:br/>
+      </w:r>
+      <w:r>
+        <w:br/>
+      </w:r>
+      <w:r>
+        <w:rPr>
+          <w:rStyle w:val="KeywordTok"/>
+        </w:rPr>
+        <w:t xml:space="preserve">mov</w:t>
+      </w:r>
+      <w:r>
+        <w:rPr>
+          <w:rStyle w:val="NormalTok"/>
+        </w:rPr>
+        <w:t xml:space="preserve"> </w:t>
+      </w:r>
+      <w:r>
+        <w:rPr>
+          <w:rStyle w:val="KeywordTok"/>
+        </w:rPr>
+        <w:t xml:space="preserve">ebx</w:t>
+      </w:r>
+      <w:r>
+        <w:rPr>
+          <w:rStyle w:val="OperatorTok"/>
+        </w:rPr>
+        <w:t xml:space="preserve">,</w:t>
+      </w:r>
+      <w:r>
+        <w:rPr>
+          <w:rStyle w:val="NormalTok"/>
+        </w:rPr>
+        <w:t xml:space="preserve"> </w:t>
+      </w:r>
+      <w:r>
+        <w:rPr>
+          <w:rStyle w:val="KeywordTok"/>
+        </w:rPr>
+        <w:t xml:space="preserve">esi</w:t>
+      </w:r>
+      <w:r>
+        <w:br/>
+      </w:r>
+      <w:r>
+        <w:rPr>
+          <w:rStyle w:val="KeywordTok"/>
+        </w:rPr>
+        <w:t xml:space="preserve">mov</w:t>
+      </w:r>
+      <w:r>
+        <w:rPr>
+          <w:rStyle w:val="NormalTok"/>
+        </w:rPr>
+        <w:t xml:space="preserve"> </w:t>
+      </w:r>
+      <w:r>
+        <w:rPr>
+          <w:rStyle w:val="KeywordTok"/>
+        </w:rPr>
+        <w:t xml:space="preserve">eax</w:t>
+      </w:r>
+      <w:r>
+        <w:rPr>
+          <w:rStyle w:val="OperatorTok"/>
+        </w:rPr>
+        <w:t xml:space="preserve">,</w:t>
+      </w:r>
+      <w:r>
+        <w:rPr>
+          <w:rStyle w:val="NormalTok"/>
+        </w:rPr>
+        <w:t xml:space="preserve"> </w:t>
+      </w:r>
+      <w:r>
+        <w:rPr>
+          <w:rStyle w:val="DecValTok"/>
+        </w:rPr>
+        <w:t xml:space="preserve">6</w:t>
+      </w:r>
+      <w:r>
+        <w:br/>
+      </w:r>
+      <w:r>
+        <w:rPr>
+          <w:rStyle w:val="KeywordTok"/>
+        </w:rPr>
+        <w:t xml:space="preserve">int</w:t>
+      </w:r>
+      <w:r>
+        <w:rPr>
+          <w:rStyle w:val="NormalTok"/>
+        </w:rPr>
+        <w:t xml:space="preserve"> </w:t>
+      </w:r>
+      <w:r>
+        <w:rPr>
+          <w:rStyle w:val="BaseNTok"/>
+        </w:rPr>
+        <w:t xml:space="preserve">80h</w:t>
+      </w:r>
+      <w:r>
+        <w:br/>
+      </w:r>
+      <w:r>
+        <w:rPr>
+          <w:rStyle w:val="ControlFlowTok"/>
+        </w:rPr>
+        <w:t xml:space="preserve">call</w:t>
+      </w:r>
+      <w:r>
+        <w:rPr>
+          <w:rStyle w:val="NormalTok"/>
+        </w:rPr>
+        <w:t xml:space="preserve"> quit</w:t>
+      </w:r>
+    </w:p>
     <w:bookmarkEnd w:id="61"/>
-    <w:bookmarkStart w:id="62" w:name="листинг-для-файла-lab10-2.asm"/>
-    <w:p>
-      <w:pPr>
-        <w:pStyle w:val="Heading3"/>
-      </w:pPr>
-      <w:r>
-        <w:rPr>
-          <w:rStyle w:val="SectionNumber"/>
-        </w:rPr>
-        <w:t xml:space="preserve">5.0.1</w:t>
-      </w:r>
-      <w:r>
-        <w:tab/>
-      </w:r>
-      <w:r>
-        <w:t xml:space="preserve">Листинг для файла lab10-2.asm</w:t>
-      </w:r>
-    </w:p>
-    <w:p>
-      <w:pPr>
-        <w:pStyle w:val="SourceCode"/>
-      </w:pPr>
-      <w:r>
-        <w:rPr>
-          <w:rStyle w:val="OtherTok"/>
-        </w:rPr>
-        <w:t xml:space="preserve">%include</w:t>
-      </w:r>
-      <w:r>
-        <w:rPr>
-          <w:rStyle w:val="NormalTok"/>
-        </w:rPr>
-        <w:t xml:space="preserve"> 'in_out</w:t>
-      </w:r>
-      <w:r>
-        <w:rPr>
-          <w:rStyle w:val="OperatorTok"/>
-        </w:rPr>
-        <w:t xml:space="preserve">.</w:t>
-      </w:r>
-      <w:r>
-        <w:rPr>
-          <w:rStyle w:val="NormalTok"/>
-        </w:rPr>
-        <w:t xml:space="preserve">asm</w:t>
-      </w:r>
-      <w:r>
-        <w:rPr>
-          <w:rStyle w:val="StringTok"/>
-        </w:rPr>
-        <w:t xml:space="preserve">'</w:t>
-      </w:r>
-      <w:r>
-        <w:br/>
-      </w:r>
-      <w:r>
-        <w:br/>
-      </w:r>
-      <w:r>
-        <w:rPr>
-          <w:rStyle w:val="KeywordTok"/>
-        </w:rPr>
-        <w:t xml:space="preserve">SECTION</w:t>
-      </w:r>
-      <w:r>
-        <w:rPr>
-          <w:rStyle w:val="NormalTok"/>
-        </w:rPr>
-        <w:t xml:space="preserve"> </w:t>
-      </w:r>
-      <w:r>
-        <w:rPr>
-          <w:rStyle w:val="FunctionTok"/>
-        </w:rPr>
-        <w:t xml:space="preserve">.data</w:t>
-      </w:r>
-      <w:r>
-        <w:br/>
-      </w:r>
-      <w:r>
-        <w:rPr>
-          <w:rStyle w:val="NormalTok"/>
-        </w:rPr>
-        <w:t xml:space="preserve">file </w:t>
-      </w:r>
-      <w:r>
-        <w:rPr>
-          <w:rStyle w:val="DataTypeTok"/>
-        </w:rPr>
-        <w:t xml:space="preserve">db</w:t>
-      </w:r>
-      <w:r>
-        <w:rPr>
-          <w:rStyle w:val="NormalTok"/>
-        </w:rPr>
-        <w:t xml:space="preserve"> </w:t>
-      </w:r>
-      <w:r>
-        <w:rPr>
-          <w:rStyle w:val="StringTok"/>
-        </w:rPr>
-        <w:t xml:space="preserve">'name.txt'</w:t>
-      </w:r>
-      <w:r>
-        <w:rPr>
-          <w:rStyle w:val="OperatorTok"/>
-        </w:rPr>
-        <w:t xml:space="preserve">,</w:t>
-      </w:r>
-      <w:r>
-        <w:rPr>
-          <w:rStyle w:val="NormalTok"/>
-        </w:rPr>
-        <w:t xml:space="preserve"> </w:t>
-      </w:r>
-      <w:r>
-        <w:rPr>
-          <w:rStyle w:val="BaseNTok"/>
-        </w:rPr>
-        <w:t xml:space="preserve">0h</w:t>
-      </w:r>
-      <w:r>
-        <w:br/>
-      </w:r>
-      <w:r>
-        <w:rPr>
-          <w:rStyle w:val="NormalTok"/>
-        </w:rPr>
-        <w:t xml:space="preserve">msg </w:t>
-      </w:r>
-      <w:r>
-        <w:rPr>
-          <w:rStyle w:val="DataTypeTok"/>
-        </w:rPr>
-        <w:t xml:space="preserve">db</w:t>
-      </w:r>
-      <w:r>
-        <w:rPr>
-          <w:rStyle w:val="NormalTok"/>
-        </w:rPr>
-        <w:t xml:space="preserve"> </w:t>
-      </w:r>
-      <w:r>
-        <w:rPr>
-          <w:rStyle w:val="StringTok"/>
-        </w:rPr>
-        <w:t xml:space="preserve">'Как вас зовут? '</w:t>
-      </w:r>
-      <w:r>
-        <w:rPr>
-          <w:rStyle w:val="OperatorTok"/>
-        </w:rPr>
-        <w:t xml:space="preserve">,</w:t>
-      </w:r>
-      <w:r>
-        <w:rPr>
-          <w:rStyle w:val="NormalTok"/>
-        </w:rPr>
-        <w:t xml:space="preserve"> </w:t>
-      </w:r>
-      <w:r>
-        <w:rPr>
-          <w:rStyle w:val="BaseNTok"/>
-        </w:rPr>
-        <w:t xml:space="preserve">0h</w:t>
-      </w:r>
-      <w:r>
-        <w:br/>
-      </w:r>
-      <w:r>
-        <w:rPr>
-          <w:rStyle w:val="NormalTok"/>
-        </w:rPr>
-        <w:t xml:space="preserve">imia </w:t>
-      </w:r>
-      <w:r>
-        <w:rPr>
-          <w:rStyle w:val="DataTypeTok"/>
-        </w:rPr>
-        <w:t xml:space="preserve">DB</w:t>
-      </w:r>
-      <w:r>
-        <w:rPr>
-          <w:rStyle w:val="NormalTok"/>
-        </w:rPr>
-        <w:t xml:space="preserve"> </w:t>
-      </w:r>
-      <w:r>
-        <w:rPr>
-          <w:rStyle w:val="StringTok"/>
-        </w:rPr>
-        <w:t xml:space="preserve">'Меня зовут:'</w:t>
-      </w:r>
-      <w:r>
-        <w:rPr>
-          <w:rStyle w:val="OperatorTok"/>
-        </w:rPr>
-        <w:t xml:space="preserve">,</w:t>
-      </w:r>
-      <w:r>
-        <w:rPr>
-          <w:rStyle w:val="DecValTok"/>
-        </w:rPr>
-        <w:t xml:space="preserve">0</w:t>
-      </w:r>
-      <w:r>
-        <w:br/>
-      </w:r>
-      <w:r>
-        <w:br/>
-      </w:r>
-      <w:r>
-        <w:rPr>
-          <w:rStyle w:val="KeywordTok"/>
-        </w:rPr>
-        <w:t xml:space="preserve">SECTION</w:t>
-      </w:r>
-      <w:r>
-        <w:rPr>
-          <w:rStyle w:val="NormalTok"/>
-        </w:rPr>
-        <w:t xml:space="preserve"> </w:t>
-      </w:r>
-      <w:r>
-        <w:rPr>
-          <w:rStyle w:val="FunctionTok"/>
-        </w:rPr>
-        <w:t xml:space="preserve">.bss</w:t>
-      </w:r>
-      <w:r>
-        <w:br/>
-      </w:r>
-      <w:r>
-        <w:rPr>
-          <w:rStyle w:val="NormalTok"/>
-        </w:rPr>
-        <w:t xml:space="preserve">con </w:t>
-      </w:r>
-      <w:r>
-        <w:rPr>
-          <w:rStyle w:val="DataTypeTok"/>
-        </w:rPr>
-        <w:t xml:space="preserve">resb</w:t>
-      </w:r>
-      <w:r>
-        <w:rPr>
-          <w:rStyle w:val="NormalTok"/>
-        </w:rPr>
-        <w:t xml:space="preserve"> </w:t>
-      </w:r>
-      <w:r>
-        <w:rPr>
-          <w:rStyle w:val="DecValTok"/>
-        </w:rPr>
-        <w:t xml:space="preserve">2550</w:t>
-      </w:r>
-      <w:r>
-        <w:br/>
-      </w:r>
-      <w:r>
-        <w:br/>
-      </w:r>
-      <w:r>
-        <w:rPr>
-          <w:rStyle w:val="KeywordTok"/>
-        </w:rPr>
-        <w:t xml:space="preserve">SECTION</w:t>
-      </w:r>
-      <w:r>
-        <w:rPr>
-          <w:rStyle w:val="NormalTok"/>
-        </w:rPr>
-        <w:t xml:space="preserve"> </w:t>
-      </w:r>
-      <w:r>
-        <w:rPr>
-          <w:rStyle w:val="FunctionTok"/>
-        </w:rPr>
-        <w:t xml:space="preserve">.text</w:t>
-      </w:r>
-      <w:r>
-        <w:br/>
-      </w:r>
-      <w:r>
-        <w:rPr>
-          <w:rStyle w:val="KeywordTok"/>
-        </w:rPr>
-        <w:t xml:space="preserve">global</w:t>
-      </w:r>
-      <w:r>
-        <w:rPr>
-          <w:rStyle w:val="NormalTok"/>
-        </w:rPr>
-        <w:t xml:space="preserve"> _start</w:t>
-      </w:r>
-      <w:r>
-        <w:br/>
-      </w:r>
-      <w:r>
-        <w:rPr>
-          <w:rStyle w:val="FunctionTok"/>
-        </w:rPr>
-        <w:t xml:space="preserve">_start:</w:t>
-      </w:r>
-      <w:r>
-        <w:br/>
-      </w:r>
-      <w:r>
-        <w:br/>
-      </w:r>
-      <w:r>
-        <w:rPr>
-          <w:rStyle w:val="KeywordTok"/>
-        </w:rPr>
-        <w:t xml:space="preserve">mov</w:t>
-      </w:r>
-      <w:r>
-        <w:rPr>
-          <w:rStyle w:val="NormalTok"/>
-        </w:rPr>
-        <w:t xml:space="preserve"> </w:t>
-      </w:r>
-      <w:r>
-        <w:rPr>
-          <w:rStyle w:val="KeywordTok"/>
-        </w:rPr>
-        <w:t xml:space="preserve">eax</w:t>
-      </w:r>
-      <w:r>
-        <w:rPr>
-          <w:rStyle w:val="OperatorTok"/>
-        </w:rPr>
-        <w:t xml:space="preserve">,</w:t>
-      </w:r>
-      <w:r>
-        <w:rPr>
-          <w:rStyle w:val="NormalTok"/>
-        </w:rPr>
-        <w:t xml:space="preserve">msg</w:t>
-      </w:r>
-      <w:r>
-        <w:br/>
-      </w:r>
-      <w:r>
-        <w:rPr>
-          <w:rStyle w:val="ControlFlowTok"/>
-        </w:rPr>
-        <w:t xml:space="preserve">call</w:t>
-      </w:r>
-      <w:r>
-        <w:rPr>
-          <w:rStyle w:val="NormalTok"/>
-        </w:rPr>
-        <w:t xml:space="preserve"> sprintLF</w:t>
-      </w:r>
-      <w:r>
-        <w:br/>
-      </w:r>
-      <w:r>
-        <w:br/>
-      </w:r>
-      <w:r>
-        <w:rPr>
-          <w:rStyle w:val="KeywordTok"/>
-        </w:rPr>
-        <w:t xml:space="preserve">mov</w:t>
-      </w:r>
-      <w:r>
-        <w:rPr>
-          <w:rStyle w:val="NormalTok"/>
-        </w:rPr>
-        <w:t xml:space="preserve"> </w:t>
-      </w:r>
-      <w:r>
-        <w:rPr>
-          <w:rStyle w:val="KeywordTok"/>
-        </w:rPr>
-        <w:t xml:space="preserve">ecx</w:t>
-      </w:r>
-      <w:r>
-        <w:rPr>
-          <w:rStyle w:val="OperatorTok"/>
-        </w:rPr>
-        <w:t xml:space="preserve">,</w:t>
-      </w:r>
-      <w:r>
-        <w:rPr>
-          <w:rStyle w:val="NormalTok"/>
-        </w:rPr>
-        <w:t xml:space="preserve"> con</w:t>
-      </w:r>
-      <w:r>
-        <w:br/>
-      </w:r>
-      <w:r>
-        <w:rPr>
-          <w:rStyle w:val="KeywordTok"/>
-        </w:rPr>
-        <w:t xml:space="preserve">mov</w:t>
-      </w:r>
-      <w:r>
-        <w:rPr>
-          <w:rStyle w:val="NormalTok"/>
-        </w:rPr>
-        <w:t xml:space="preserve"> </w:t>
-      </w:r>
-      <w:r>
-        <w:rPr>
-          <w:rStyle w:val="KeywordTok"/>
-        </w:rPr>
-        <w:t xml:space="preserve">edx</w:t>
-      </w:r>
-      <w:r>
-        <w:rPr>
-          <w:rStyle w:val="OperatorTok"/>
-        </w:rPr>
-        <w:t xml:space="preserve">,</w:t>
-      </w:r>
-      <w:r>
-        <w:rPr>
-          <w:rStyle w:val="NormalTok"/>
-        </w:rPr>
-        <w:t xml:space="preserve"> </w:t>
-      </w:r>
-      <w:r>
-        <w:rPr>
-          <w:rStyle w:val="DecValTok"/>
-        </w:rPr>
-        <w:t xml:space="preserve">2550</w:t>
-      </w:r>
-      <w:r>
-        <w:br/>
-      </w:r>
-      <w:r>
-        <w:rPr>
-          <w:rStyle w:val="ControlFlowTok"/>
-        </w:rPr>
-        <w:t xml:space="preserve">call</w:t>
-      </w:r>
-      <w:r>
-        <w:rPr>
-          <w:rStyle w:val="NormalTok"/>
-        </w:rPr>
-        <w:t xml:space="preserve"> sread</w:t>
-      </w:r>
-      <w:r>
-        <w:br/>
-      </w:r>
-      <w:r>
-        <w:br/>
-      </w:r>
-      <w:r>
-        <w:rPr>
-          <w:rStyle w:val="KeywordTok"/>
-        </w:rPr>
-        <w:t xml:space="preserve">mov</w:t>
-      </w:r>
-      <w:r>
-        <w:rPr>
-          <w:rStyle w:val="NormalTok"/>
-        </w:rPr>
-        <w:t xml:space="preserve"> </w:t>
-      </w:r>
-      <w:r>
-        <w:rPr>
-          <w:rStyle w:val="KeywordTok"/>
-        </w:rPr>
-        <w:t xml:space="preserve">ecx</w:t>
-      </w:r>
-      <w:r>
-        <w:rPr>
-          <w:rStyle w:val="OperatorTok"/>
-        </w:rPr>
-        <w:t xml:space="preserve">,</w:t>
-      </w:r>
-      <w:r>
-        <w:rPr>
-          <w:rStyle w:val="NormalTok"/>
-        </w:rPr>
-        <w:t xml:space="preserve"> </w:t>
-      </w:r>
-      <w:r>
-        <w:rPr>
-          <w:rStyle w:val="BaseNTok"/>
-        </w:rPr>
-        <w:t xml:space="preserve">0777o</w:t>
-      </w:r>
-      <w:r>
-        <w:br/>
-      </w:r>
-      <w:r>
-        <w:rPr>
-          <w:rStyle w:val="KeywordTok"/>
-        </w:rPr>
-        <w:t xml:space="preserve">mov</w:t>
-      </w:r>
-      <w:r>
-        <w:rPr>
-          <w:rStyle w:val="NormalTok"/>
-        </w:rPr>
-        <w:t xml:space="preserve"> </w:t>
-      </w:r>
-      <w:r>
-        <w:rPr>
-          <w:rStyle w:val="KeywordTok"/>
-        </w:rPr>
-        <w:t xml:space="preserve">ebx</w:t>
-      </w:r>
-      <w:r>
-        <w:rPr>
-          <w:rStyle w:val="OperatorTok"/>
-        </w:rPr>
-        <w:t xml:space="preserve">,</w:t>
-      </w:r>
-      <w:r>
-        <w:rPr>
-          <w:rStyle w:val="NormalTok"/>
-        </w:rPr>
-        <w:t xml:space="preserve"> file</w:t>
-      </w:r>
-      <w:r>
-        <w:br/>
-      </w:r>
-      <w:r>
-        <w:rPr>
-          <w:rStyle w:val="KeywordTok"/>
-        </w:rPr>
-        <w:t xml:space="preserve">mov</w:t>
-      </w:r>
-      <w:r>
-        <w:rPr>
-          <w:rStyle w:val="NormalTok"/>
-        </w:rPr>
-        <w:t xml:space="preserve"> </w:t>
-      </w:r>
-      <w:r>
-        <w:rPr>
-          <w:rStyle w:val="KeywordTok"/>
-        </w:rPr>
-        <w:t xml:space="preserve">eax</w:t>
-      </w:r>
-      <w:r>
-        <w:rPr>
-          <w:rStyle w:val="OperatorTok"/>
-        </w:rPr>
-        <w:t xml:space="preserve">,</w:t>
-      </w:r>
-      <w:r>
-        <w:rPr>
-          <w:rStyle w:val="NormalTok"/>
-        </w:rPr>
-        <w:t xml:space="preserve"> </w:t>
-      </w:r>
-      <w:r>
-        <w:rPr>
-          <w:rStyle w:val="DecValTok"/>
-        </w:rPr>
-        <w:t xml:space="preserve">8</w:t>
-      </w:r>
-      <w:r>
-        <w:br/>
-      </w:r>
-      <w:r>
-        <w:rPr>
-          <w:rStyle w:val="KeywordTok"/>
-        </w:rPr>
-        <w:t xml:space="preserve">int</w:t>
-      </w:r>
-      <w:r>
-        <w:rPr>
-          <w:rStyle w:val="NormalTok"/>
-        </w:rPr>
-        <w:t xml:space="preserve"> </w:t>
-      </w:r>
-      <w:r>
-        <w:rPr>
-          <w:rStyle w:val="BaseNTok"/>
-        </w:rPr>
-        <w:t xml:space="preserve">80h</w:t>
-      </w:r>
-      <w:r>
-        <w:br/>
-      </w:r>
-      <w:r>
-        <w:br/>
-      </w:r>
-      <w:r>
-        <w:rPr>
-          <w:rStyle w:val="KeywordTok"/>
-        </w:rPr>
-        <w:t xml:space="preserve">mov</w:t>
-      </w:r>
-      <w:r>
-        <w:rPr>
-          <w:rStyle w:val="NormalTok"/>
-        </w:rPr>
-        <w:t xml:space="preserve"> </w:t>
-      </w:r>
-      <w:r>
-        <w:rPr>
-          <w:rStyle w:val="KeywordTok"/>
-        </w:rPr>
-        <w:t xml:space="preserve">esi</w:t>
-      </w:r>
-      <w:r>
-        <w:rPr>
-          <w:rStyle w:val="OperatorTok"/>
-        </w:rPr>
-        <w:t xml:space="preserve">,</w:t>
-      </w:r>
-      <w:r>
-        <w:rPr>
-          <w:rStyle w:val="NormalTok"/>
-        </w:rPr>
-        <w:t xml:space="preserve"> </w:t>
-      </w:r>
-      <w:r>
-        <w:rPr>
-          <w:rStyle w:val="KeywordTok"/>
-        </w:rPr>
-        <w:t xml:space="preserve">eax</w:t>
-      </w:r>
-      <w:r>
-        <w:br/>
-      </w:r>
-      <w:r>
-        <w:br/>
-      </w:r>
-      <w:r>
-        <w:rPr>
-          <w:rStyle w:val="KeywordTok"/>
-        </w:rPr>
-        <w:t xml:space="preserve">mov</w:t>
-      </w:r>
-      <w:r>
-        <w:rPr>
-          <w:rStyle w:val="NormalTok"/>
-        </w:rPr>
-        <w:t xml:space="preserve"> </w:t>
-      </w:r>
-      <w:r>
-        <w:rPr>
-          <w:rStyle w:val="KeywordTok"/>
-        </w:rPr>
-        <w:t xml:space="preserve">eax</w:t>
-      </w:r>
-      <w:r>
-        <w:rPr>
-          <w:rStyle w:val="OperatorTok"/>
-        </w:rPr>
-        <w:t xml:space="preserve">,</w:t>
-      </w:r>
-      <w:r>
-        <w:rPr>
-          <w:rStyle w:val="NormalTok"/>
-        </w:rPr>
-        <w:t xml:space="preserve">imia</w:t>
-      </w:r>
-      <w:r>
-        <w:br/>
-      </w:r>
-      <w:r>
-        <w:rPr>
-          <w:rStyle w:val="ControlFlowTok"/>
-        </w:rPr>
-        <w:t xml:space="preserve">call</w:t>
-      </w:r>
-      <w:r>
-        <w:rPr>
-          <w:rStyle w:val="NormalTok"/>
-        </w:rPr>
-        <w:t xml:space="preserve"> slen</w:t>
-      </w:r>
-      <w:r>
-        <w:br/>
-      </w:r>
-      <w:r>
-        <w:br/>
-      </w:r>
-      <w:r>
-        <w:rPr>
-          <w:rStyle w:val="KeywordTok"/>
-        </w:rPr>
-        <w:t xml:space="preserve">mov</w:t>
-      </w:r>
-      <w:r>
-        <w:rPr>
-          <w:rStyle w:val="NormalTok"/>
-        </w:rPr>
-        <w:t xml:space="preserve"> </w:t>
-      </w:r>
-      <w:r>
-        <w:rPr>
-          <w:rStyle w:val="KeywordTok"/>
-        </w:rPr>
-        <w:t xml:space="preserve">edx</w:t>
-      </w:r>
-      <w:r>
-        <w:rPr>
-          <w:rStyle w:val="OperatorTok"/>
-        </w:rPr>
-        <w:t xml:space="preserve">,</w:t>
-      </w:r>
-      <w:r>
-        <w:rPr>
-          <w:rStyle w:val="KeywordTok"/>
-        </w:rPr>
-        <w:t xml:space="preserve">eax</w:t>
-      </w:r>
-      <w:r>
-        <w:br/>
-      </w:r>
-      <w:r>
-        <w:rPr>
-          <w:rStyle w:val="KeywordTok"/>
-        </w:rPr>
-        <w:t xml:space="preserve">mov</w:t>
-      </w:r>
-      <w:r>
-        <w:rPr>
-          <w:rStyle w:val="NormalTok"/>
-        </w:rPr>
-        <w:t xml:space="preserve"> </w:t>
-      </w:r>
-      <w:r>
-        <w:rPr>
-          <w:rStyle w:val="KeywordTok"/>
-        </w:rPr>
-        <w:t xml:space="preserve">ecx</w:t>
-      </w:r>
-      <w:r>
-        <w:rPr>
-          <w:rStyle w:val="OperatorTok"/>
-        </w:rPr>
-        <w:t xml:space="preserve">,</w:t>
-      </w:r>
-      <w:r>
-        <w:rPr>
-          <w:rStyle w:val="NormalTok"/>
-        </w:rPr>
-        <w:t xml:space="preserve">imia</w:t>
-      </w:r>
-      <w:r>
-        <w:br/>
-      </w:r>
-      <w:r>
-        <w:rPr>
-          <w:rStyle w:val="KeywordTok"/>
-        </w:rPr>
-        <w:t xml:space="preserve">mov</w:t>
-      </w:r>
-      <w:r>
-        <w:rPr>
-          <w:rStyle w:val="NormalTok"/>
-        </w:rPr>
-        <w:t xml:space="preserve"> </w:t>
-      </w:r>
-      <w:r>
-        <w:rPr>
-          <w:rStyle w:val="KeywordTok"/>
-        </w:rPr>
-        <w:t xml:space="preserve">ebx</w:t>
-      </w:r>
-      <w:r>
-        <w:rPr>
-          <w:rStyle w:val="OperatorTok"/>
-        </w:rPr>
-        <w:t xml:space="preserve">,</w:t>
-      </w:r>
-      <w:r>
-        <w:rPr>
-          <w:rStyle w:val="KeywordTok"/>
-        </w:rPr>
-        <w:t xml:space="preserve">esi</w:t>
-      </w:r>
-      <w:r>
-        <w:br/>
-      </w:r>
-      <w:r>
-        <w:rPr>
-          <w:rStyle w:val="KeywordTok"/>
-        </w:rPr>
-        <w:t xml:space="preserve">mov</w:t>
-      </w:r>
-      <w:r>
-        <w:rPr>
-          <w:rStyle w:val="NormalTok"/>
-        </w:rPr>
-        <w:t xml:space="preserve"> </w:t>
-      </w:r>
-      <w:r>
-        <w:rPr>
-          <w:rStyle w:val="KeywordTok"/>
-        </w:rPr>
-        <w:t xml:space="preserve">eax</w:t>
-      </w:r>
-      <w:r>
-        <w:rPr>
-          <w:rStyle w:val="OperatorTok"/>
-        </w:rPr>
-        <w:t xml:space="preserve">,</w:t>
-      </w:r>
-      <w:r>
-        <w:rPr>
-          <w:rStyle w:val="DecValTok"/>
-        </w:rPr>
-        <w:t xml:space="preserve">4</w:t>
-      </w:r>
-      <w:r>
-        <w:br/>
-      </w:r>
-      <w:r>
-        <w:rPr>
-          <w:rStyle w:val="KeywordTok"/>
-        </w:rPr>
-        <w:t xml:space="preserve">int</w:t>
-      </w:r>
-      <w:r>
-        <w:rPr>
-          <w:rStyle w:val="NormalTok"/>
-        </w:rPr>
-        <w:t xml:space="preserve"> </w:t>
-      </w:r>
-      <w:r>
-        <w:rPr>
-          <w:rStyle w:val="BaseNTok"/>
-        </w:rPr>
-        <w:t xml:space="preserve">80h</w:t>
-      </w:r>
-      <w:r>
-        <w:br/>
-      </w:r>
-      <w:r>
-        <w:br/>
-      </w:r>
-      <w:r>
-        <w:rPr>
-          <w:rStyle w:val="KeywordTok"/>
-        </w:rPr>
-        <w:t xml:space="preserve">mov</w:t>
-      </w:r>
-      <w:r>
-        <w:rPr>
-          <w:rStyle w:val="NormalTok"/>
-        </w:rPr>
-        <w:t xml:space="preserve"> </w:t>
-      </w:r>
-      <w:r>
-        <w:rPr>
-          <w:rStyle w:val="KeywordTok"/>
-        </w:rPr>
-        <w:t xml:space="preserve">eax</w:t>
-      </w:r>
-      <w:r>
-        <w:rPr>
-          <w:rStyle w:val="OperatorTok"/>
-        </w:rPr>
-        <w:t xml:space="preserve">,</w:t>
-      </w:r>
-      <w:r>
-        <w:rPr>
-          <w:rStyle w:val="NormalTok"/>
-        </w:rPr>
-        <w:t xml:space="preserve"> con</w:t>
-      </w:r>
-      <w:r>
-        <w:br/>
-      </w:r>
-      <w:r>
-        <w:rPr>
-          <w:rStyle w:val="ControlFlowTok"/>
-        </w:rPr>
-        <w:t xml:space="preserve">call</w:t>
-      </w:r>
-      <w:r>
-        <w:rPr>
-          <w:rStyle w:val="NormalTok"/>
-        </w:rPr>
-        <w:t xml:space="preserve"> slen</w:t>
-      </w:r>
-      <w:r>
-        <w:br/>
-      </w:r>
-      <w:r>
-        <w:br/>
-      </w:r>
-      <w:r>
-        <w:rPr>
-          <w:rStyle w:val="KeywordTok"/>
-        </w:rPr>
-        <w:t xml:space="preserve">mov</w:t>
-      </w:r>
-      <w:r>
-        <w:rPr>
-          <w:rStyle w:val="NormalTok"/>
-        </w:rPr>
-        <w:t xml:space="preserve"> </w:t>
-      </w:r>
-      <w:r>
-        <w:rPr>
-          <w:rStyle w:val="KeywordTok"/>
-        </w:rPr>
-        <w:t xml:space="preserve">edx</w:t>
-      </w:r>
-      <w:r>
-        <w:rPr>
-          <w:rStyle w:val="OperatorTok"/>
-        </w:rPr>
-        <w:t xml:space="preserve">,</w:t>
-      </w:r>
-      <w:r>
-        <w:rPr>
-          <w:rStyle w:val="NormalTok"/>
-        </w:rPr>
-        <w:t xml:space="preserve"> </w:t>
-      </w:r>
-      <w:r>
-        <w:rPr>
-          <w:rStyle w:val="KeywordTok"/>
-        </w:rPr>
-        <w:t xml:space="preserve">eax</w:t>
-      </w:r>
-      <w:r>
-        <w:br/>
-      </w:r>
-      <w:r>
-        <w:rPr>
-          <w:rStyle w:val="KeywordTok"/>
-        </w:rPr>
-        <w:t xml:space="preserve">mov</w:t>
-      </w:r>
-      <w:r>
-        <w:rPr>
-          <w:rStyle w:val="NormalTok"/>
-        </w:rPr>
-        <w:t xml:space="preserve"> </w:t>
-      </w:r>
-      <w:r>
-        <w:rPr>
-          <w:rStyle w:val="KeywordTok"/>
-        </w:rPr>
-        <w:t xml:space="preserve">ecx</w:t>
-      </w:r>
-      <w:r>
-        <w:rPr>
-          <w:rStyle w:val="OperatorTok"/>
-        </w:rPr>
-        <w:t xml:space="preserve">,</w:t>
-      </w:r>
-      <w:r>
-        <w:rPr>
-          <w:rStyle w:val="NormalTok"/>
-        </w:rPr>
-        <w:t xml:space="preserve"> con</w:t>
-      </w:r>
-      <w:r>
-        <w:br/>
-      </w:r>
-      <w:r>
-        <w:rPr>
-          <w:rStyle w:val="KeywordTok"/>
-        </w:rPr>
-        <w:t xml:space="preserve">mov</w:t>
-      </w:r>
-      <w:r>
-        <w:rPr>
-          <w:rStyle w:val="NormalTok"/>
-        </w:rPr>
-        <w:t xml:space="preserve"> </w:t>
-      </w:r>
-      <w:r>
-        <w:rPr>
-          <w:rStyle w:val="KeywordTok"/>
-        </w:rPr>
-        <w:t xml:space="preserve">ebx</w:t>
-      </w:r>
-      <w:r>
-        <w:rPr>
-          <w:rStyle w:val="OperatorTok"/>
-        </w:rPr>
-        <w:t xml:space="preserve">,</w:t>
-      </w:r>
-      <w:r>
-        <w:rPr>
-          <w:rStyle w:val="NormalTok"/>
-        </w:rPr>
-        <w:t xml:space="preserve"> </w:t>
-      </w:r>
-      <w:r>
-        <w:rPr>
-          <w:rStyle w:val="KeywordTok"/>
-        </w:rPr>
-        <w:t xml:space="preserve">esi</w:t>
-      </w:r>
-      <w:r>
-        <w:br/>
-      </w:r>
-      <w:r>
-        <w:rPr>
-          <w:rStyle w:val="KeywordTok"/>
-        </w:rPr>
-        <w:t xml:space="preserve">mov</w:t>
-      </w:r>
-      <w:r>
-        <w:rPr>
-          <w:rStyle w:val="NormalTok"/>
-        </w:rPr>
-        <w:t xml:space="preserve"> </w:t>
-      </w:r>
-      <w:r>
-        <w:rPr>
-          <w:rStyle w:val="KeywordTok"/>
-        </w:rPr>
-        <w:t xml:space="preserve">eax</w:t>
-      </w:r>
-      <w:r>
-        <w:rPr>
-          <w:rStyle w:val="OperatorTok"/>
-        </w:rPr>
-        <w:t xml:space="preserve">,</w:t>
-      </w:r>
-      <w:r>
-        <w:rPr>
-          <w:rStyle w:val="NormalTok"/>
-        </w:rPr>
-        <w:t xml:space="preserve"> </w:t>
-      </w:r>
-      <w:r>
-        <w:rPr>
-          <w:rStyle w:val="DecValTok"/>
-        </w:rPr>
-        <w:t xml:space="preserve">4</w:t>
-      </w:r>
-      <w:r>
-        <w:br/>
-      </w:r>
-      <w:r>
-        <w:rPr>
-          <w:rStyle w:val="KeywordTok"/>
-        </w:rPr>
-        <w:t xml:space="preserve">int</w:t>
-      </w:r>
-      <w:r>
-        <w:rPr>
-          <w:rStyle w:val="NormalTok"/>
-        </w:rPr>
-        <w:t xml:space="preserve"> </w:t>
-      </w:r>
-      <w:r>
-        <w:rPr>
-          <w:rStyle w:val="BaseNTok"/>
-        </w:rPr>
-        <w:t xml:space="preserve">80h</w:t>
-      </w:r>
-      <w:r>
-        <w:br/>
-      </w:r>
-      <w:r>
-        <w:br/>
-      </w:r>
-      <w:r>
-        <w:rPr>
-          <w:rStyle w:val="KeywordTok"/>
-        </w:rPr>
-        <w:t xml:space="preserve">mov</w:t>
-      </w:r>
-      <w:r>
-        <w:rPr>
-          <w:rStyle w:val="NormalTok"/>
-        </w:rPr>
-        <w:t xml:space="preserve"> </w:t>
-      </w:r>
-      <w:r>
-        <w:rPr>
-          <w:rStyle w:val="KeywordTok"/>
-        </w:rPr>
-        <w:t xml:space="preserve">ebx</w:t>
-      </w:r>
-      <w:r>
-        <w:rPr>
-          <w:rStyle w:val="OperatorTok"/>
-        </w:rPr>
-        <w:t xml:space="preserve">,</w:t>
-      </w:r>
-      <w:r>
-        <w:rPr>
-          <w:rStyle w:val="NormalTok"/>
-        </w:rPr>
-        <w:t xml:space="preserve"> </w:t>
-      </w:r>
-      <w:r>
-        <w:rPr>
-          <w:rStyle w:val="KeywordTok"/>
-        </w:rPr>
-        <w:t xml:space="preserve">esi</w:t>
-      </w:r>
-      <w:r>
-        <w:br/>
-      </w:r>
-      <w:r>
-        <w:rPr>
-          <w:rStyle w:val="KeywordTok"/>
-        </w:rPr>
-        <w:t xml:space="preserve">mov</w:t>
-      </w:r>
-      <w:r>
-        <w:rPr>
-          <w:rStyle w:val="NormalTok"/>
-        </w:rPr>
-        <w:t xml:space="preserve"> </w:t>
-      </w:r>
-      <w:r>
-        <w:rPr>
-          <w:rStyle w:val="KeywordTok"/>
-        </w:rPr>
-        <w:t xml:space="preserve">eax</w:t>
-      </w:r>
-      <w:r>
-        <w:rPr>
-          <w:rStyle w:val="OperatorTok"/>
-        </w:rPr>
-        <w:t xml:space="preserve">,</w:t>
-      </w:r>
-      <w:r>
-        <w:rPr>
-          <w:rStyle w:val="NormalTok"/>
-        </w:rPr>
-        <w:t xml:space="preserve"> </w:t>
-      </w:r>
-      <w:r>
-        <w:rPr>
-          <w:rStyle w:val="DecValTok"/>
-        </w:rPr>
-        <w:t xml:space="preserve">6</w:t>
-      </w:r>
-      <w:r>
-        <w:br/>
-      </w:r>
-      <w:r>
-        <w:rPr>
-          <w:rStyle w:val="KeywordTok"/>
-        </w:rPr>
-        <w:t xml:space="preserve">int</w:t>
-      </w:r>
-      <w:r>
-        <w:rPr>
-          <w:rStyle w:val="NormalTok"/>
-        </w:rPr>
-        <w:t xml:space="preserve"> </w:t>
-      </w:r>
-      <w:r>
-        <w:rPr>
-          <w:rStyle w:val="BaseNTok"/>
-        </w:rPr>
-        <w:t xml:space="preserve">80h</w:t>
-      </w:r>
-      <w:r>
-        <w:br/>
-      </w:r>
-      <w:r>
-        <w:rPr>
-          <w:rStyle w:val="ControlFlowTok"/>
-        </w:rPr>
-        <w:t xml:space="preserve">call</w:t>
-      </w:r>
-      <w:r>
-        <w:rPr>
-          <w:rStyle w:val="NormalTok"/>
-        </w:rPr>
-        <w:t xml:space="preserve"> quit</w:t>
-      </w:r>
-    </w:p>
     <w:bookmarkEnd w:id="62"/>
     <w:bookmarkEnd w:id="63"/>
     <w:bookmarkStart w:id="64" w:name="выводы"/>
@@ -2247,7 +2247,7 @@
         <w:rPr>
           <w:rStyle w:val="SectionNumber"/>
         </w:rPr>
-        <w:t xml:space="preserve">6</w:t>
+        <w:t xml:space="preserve">5</w:t>
       </w:r>
       <w:r>
         <w:tab/>
